--- a/Electronics Team Onboarding.docx
+++ b/Electronics Team Onboarding.docx
@@ -1,295 +1,238 @@
 
 <file path=word/document.xml><?xml version="1.0" encoding="utf-8"?>
-<w:document xmlns:mc="http://schemas.openxmlformats.org/markup-compatibility/2006" xmlns:o="urn:schemas-microsoft-com:office:office" xmlns:r="http://schemas.openxmlformats.org/officeDocument/2006/relationships" xmlns:m="http://schemas.openxmlformats.org/officeDocument/2006/math" xmlns:v="urn:schemas-microsoft-com:vml" xmlns:wp="http://schemas.openxmlformats.org/drawingml/2006/wordprocessingDrawing" xmlns:w10="urn:schemas-microsoft-com:office:word" xmlns:w="http://schemas.openxmlformats.org/wordprocessingml/2006/main" xmlns:wne="http://schemas.microsoft.com/office/word/2006/wordml" xmlns:sl="http://schemas.openxmlformats.org/schemaLibrary/2006/main" xmlns:a="http://schemas.openxmlformats.org/drawingml/2006/main" xmlns:pic="http://schemas.openxmlformats.org/drawingml/2006/picture" xmlns:c="http://schemas.openxmlformats.org/drawingml/2006/chart" xmlns:lc="http://schemas.openxmlformats.org/drawingml/2006/lockedCanvas" xmlns:dgm="http://schemas.openxmlformats.org/drawingml/2006/diagram" xmlns:wps="http://schemas.microsoft.com/office/word/2010/wordprocessingShape" xmlns:wpg="http://schemas.microsoft.com/office/word/2010/wordprocessingGroup" xmlns:w14="http://schemas.microsoft.com/office/word/2010/wordml" xmlns:w15="http://schemas.microsoft.com/office/word/2012/wordml">
+<w:document xmlns:wpc="http://schemas.microsoft.com/office/word/2010/wordprocessingCanvas" xmlns:cx="http://schemas.microsoft.com/office/drawing/2014/chartex" xmlns:cx1="http://schemas.microsoft.com/office/drawing/2015/9/8/chartex" xmlns:cx2="http://schemas.microsoft.com/office/drawing/2015/10/21/chartex" xmlns:cx3="http://schemas.microsoft.com/office/drawing/2016/5/9/chartex" xmlns:cx4="http://schemas.microsoft.com/office/drawing/2016/5/10/chartex" xmlns:cx5="http://schemas.microsoft.com/office/drawing/2016/5/11/chartex" xmlns:cx6="http://schemas.microsoft.com/office/drawing/2016/5/12/chartex" xmlns:cx7="http://schemas.microsoft.com/office/drawing/2016/5/13/chartex" xmlns:cx8="http://schemas.microsoft.com/office/drawing/2016/5/14/chartex" xmlns:mc="http://schemas.openxmlformats.org/markup-compatibility/2006" xmlns:aink="http://schemas.microsoft.com/office/drawing/2016/ink" xmlns:am3d="http://schemas.microsoft.com/office/drawing/2017/model3d" xmlns:o="urn:schemas-microsoft-com:office:office" xmlns:r="http://schemas.openxmlformats.org/officeDocument/2006/relationships" xmlns:m="http://schemas.openxmlformats.org/officeDocument/2006/math" xmlns:v="urn:schemas-microsoft-com:vml" xmlns:wp14="http://schemas.microsoft.com/office/word/2010/wordprocessingDrawing" xmlns:wp="http://schemas.openxmlformats.org/drawingml/2006/wordprocessingDrawing" xmlns:w10="urn:schemas-microsoft-com:office:word" xmlns:w="http://schemas.openxmlformats.org/wordprocessingml/2006/main" xmlns:w14="http://schemas.microsoft.com/office/word/2010/wordml" xmlns:w15="http://schemas.microsoft.com/office/word/2012/wordml" xmlns:w16cex="http://schemas.microsoft.com/office/word/2018/wordml/cex" xmlns:w16cid="http://schemas.microsoft.com/office/word/2016/wordml/cid" xmlns:w16="http://schemas.microsoft.com/office/word/2018/wordml" xmlns:w16se="http://schemas.microsoft.com/office/word/2015/wordml/symex" xmlns:wpg="http://schemas.microsoft.com/office/word/2010/wordprocessingGroup" xmlns:wpi="http://schemas.microsoft.com/office/word/2010/wordprocessingInk" xmlns:wne="http://schemas.microsoft.com/office/word/2006/wordml" xmlns:wps="http://schemas.microsoft.com/office/word/2010/wordprocessingShape" mc:Ignorable="w14 w15 w16se w16cid w16 w16cex wp14">
   <w:background w:color="FFFFFF"/>
   <w:body>
     <w:p>
       <w:pPr>
         <w:pStyle w:val="Title"/>
-        <w:rPr/>
-      </w:pPr>
-      <w:bookmarkStart w:colFirst="0" w:colLast="0" w:name="_jtfzdt9o2pov" w:id="0"/>
+      </w:pPr>
+      <w:bookmarkStart w:id="0" w:name="_jtfzdt9o2pov" w:colFirst="0" w:colLast="0"/>
       <w:bookmarkEnd w:id="0"/>
-      <w:r>
+      <w:proofErr w:type="spellStart"/>
+      <w:r>
+        <w:t>LifeMech</w:t>
+      </w:r>
+      <w:proofErr w:type="spellEnd"/>
+      <w:r>
+        <w:t xml:space="preserve"> A-VS</w:t>
+      </w:r>
+    </w:p>
+    <w:p>
+      <w:pPr>
+        <w:pStyle w:val="Title"/>
+      </w:pPr>
+      <w:r>
+        <w:t>Electronics Team Onboarding</w:t>
+      </w:r>
+    </w:p>
+    <w:p>
+      <w:pPr>
+        <w:pStyle w:val="Heading1"/>
+      </w:pPr>
+      <w:bookmarkStart w:id="1" w:name="_rl20hk9qg3p4" w:colFirst="0" w:colLast="0"/>
+      <w:bookmarkEnd w:id="1"/>
+      <w:r>
+        <w:t>This Is Not An Intel Project</w:t>
+      </w:r>
+    </w:p>
+    <w:p>
+      <w:r>
+        <w:t>If you are an Intel employee, please note that this is not an Intel project. Intel has approved the use of some Intel resources for this project, including email and Skype. If you send an email using your Intel email address, please include the following s</w:t>
+      </w:r>
+      <w:r>
+        <w:t>tatement in your signature:</w:t>
+      </w:r>
+    </w:p>
+    <w:p>
+      <w:pPr>
+        <w:spacing w:after="0"/>
+        <w:ind w:left="720"/>
         <w:rPr>
-          <w:rtl w:val="0"/>
+          <w:rFonts w:ascii="Arial" w:eastAsia="Arial" w:hAnsi="Arial" w:cs="Arial"/>
+          <w:i/>
         </w:rPr>
-        <w:t xml:space="preserve">Electronics Team Onboarding</w:t>
-      </w:r>
-    </w:p>
-    <w:p>
-      <w:pPr>
-        <w:pStyle w:val="Heading1"/>
-        <w:rPr/>
-      </w:pPr>
-      <w:bookmarkStart w:colFirst="0" w:colLast="0" w:name="_rl20hk9qg3p4" w:id="1"/>
-      <w:bookmarkEnd w:id="1"/>
+      </w:pPr>
       <w:r>
         <w:rPr>
-          <w:rtl w:val="0"/>
+          <w:rFonts w:ascii="Arial" w:eastAsia="Arial" w:hAnsi="Arial" w:cs="Arial"/>
+          <w:i/>
         </w:rPr>
-        <w:t xml:space="preserve">This Is Not An Intel Project</w:t>
-      </w:r>
-    </w:p>
-    <w:p>
-      <w:pPr>
-        <w:rPr/>
-      </w:pPr>
+        <w:t>Note:  This email relates to a volunteer project I am working on as part of a larger effort to design and prototype a minimum viable ventilator in response to COVID 19 outreach efforts by the Oregon Health Authority (OHA). All d</w:t>
+      </w:r>
       <w:r>
         <w:rPr>
-          <w:rtl w:val="0"/>
+          <w:rFonts w:ascii="Arial" w:eastAsia="Arial" w:hAnsi="Arial" w:cs="Arial"/>
+          <w:i/>
         </w:rPr>
-        <w:t xml:space="preserve">If you are an Intel employee, please note that this is not an Intel project. Intel has approved the use of some Intel resources for this project, including email and Skype. If you send an email using your Intel email address, please include the following statement in your signature:</w:t>
-      </w:r>
-    </w:p>
-    <w:p>
-      <w:pPr>
-        <w:spacing w:after="0" w:lineRule="auto"/>
-        <w:ind w:left="720" w:firstLine="0"/>
+        <w:t>esigns and project results will be made publicly available under permissive open source licenses</w:t>
+      </w:r>
+      <w:r>
         <w:rPr>
-          <w:rFonts w:ascii="Arial" w:cs="Arial" w:eastAsia="Arial" w:hAnsi="Arial"/>
-          <w:i w:val="1"/>
-        </w:rPr>
-      </w:pPr>
-      <w:r>
-        <w:rPr>
-          <w:rFonts w:ascii="Arial" w:cs="Arial" w:eastAsia="Arial" w:hAnsi="Arial"/>
-          <w:i w:val="1"/>
-          <w:rtl w:val="0"/>
-        </w:rPr>
-        <w:t xml:space="preserve">Note:  This email relates to a volunteer project I am working on as part of a larger effort to design and prototype a minimum viable ventilator in response to COVID 19 outreach efforts by the Oregon Health Authority (OHA). All designs and project results will be made publicly available under permissive open source licenses</w:t>
-      </w:r>
-      <w:r>
-        <w:rPr>
-          <w:rFonts w:ascii="Arial" w:cs="Arial" w:eastAsia="Arial" w:hAnsi="Arial"/>
-          <w:b w:val="1"/>
-          <w:i w:val="1"/>
-          <w:rtl w:val="0"/>
+          <w:rFonts w:ascii="Arial" w:eastAsia="Arial" w:hAnsi="Arial" w:cs="Arial"/>
+          <w:b/>
+          <w:i/>
         </w:rPr>
         <w:t xml:space="preserve">.  </w:t>
       </w:r>
       <w:r>
         <w:rPr>
-          <w:rFonts w:ascii="Arial" w:cs="Arial" w:eastAsia="Arial" w:hAnsi="Arial"/>
-          <w:i w:val="1"/>
-          <w:rtl w:val="0"/>
+          <w:rFonts w:ascii="Arial" w:eastAsia="Arial" w:hAnsi="Arial" w:cs="Arial"/>
+          <w:i/>
         </w:rPr>
-        <w:t xml:space="preserve">This is not an Intel program.</w:t>
+        <w:t>This is not an Intel program.</w:t>
       </w:r>
     </w:p>
     <w:p>
       <w:pPr>
         <w:pStyle w:val="Heading1"/>
-        <w:rPr/>
-      </w:pPr>
-      <w:bookmarkStart w:colFirst="0" w:colLast="0" w:name="_zfvjsu5d98vq" w:id="2"/>
+      </w:pPr>
+      <w:bookmarkStart w:id="2" w:name="_zfvjsu5d98vq" w:colFirst="0" w:colLast="0"/>
       <w:bookmarkEnd w:id="2"/>
       <w:r>
-        <w:rPr>
-          <w:rtl w:val="0"/>
-        </w:rPr>
-        <w:t xml:space="preserve">Resources</w:t>
+        <w:t>Resources</w:t>
       </w:r>
     </w:p>
     <w:p>
       <w:pPr>
         <w:pStyle w:val="Heading2"/>
-        <w:rPr/>
-      </w:pPr>
-      <w:bookmarkStart w:colFirst="0" w:colLast="0" w:name="_7qcndxf3zk5v" w:id="3"/>
+      </w:pPr>
+      <w:bookmarkStart w:id="3" w:name="_7qcndxf3zk5v" w:colFirst="0" w:colLast="0"/>
       <w:bookmarkEnd w:id="3"/>
       <w:r>
-        <w:rPr>
-          <w:rtl w:val="0"/>
-        </w:rPr>
-        <w:t xml:space="preserve">Slack</w:t>
-      </w:r>
-    </w:p>
-    <w:p>
-      <w:pPr>
-        <w:rPr/>
-      </w:pPr>
-      <w:r>
-        <w:rPr>
-          <w:rtl w:val="0"/>
-        </w:rPr>
-        <w:t xml:space="preserve">Much discussion occurs using Slack collaboration software (slack.com). You will be invited to the Slack workspace, aqualungworkspace.slack.com, and added to a default set of channels. Browse for additional channels of interest.</w:t>
-      </w:r>
-    </w:p>
-    <w:p>
-      <w:pPr>
-        <w:rPr/>
-      </w:pPr>
-      <w:r>
-        <w:rPr>
-          <w:rtl w:val="0"/>
-        </w:rPr>
-        <w:t xml:space="preserve">This validation team uses the #validation channel for test discussions and the #software channel for discussions about the software implementation.</w:t>
+        <w:t>Slack</w:t>
+      </w:r>
+    </w:p>
+    <w:p>
+      <w:r>
+        <w:t>Much discussion occurs using Slack collaboration software (slack.com). You will be invited to the Slack workspa</w:t>
+      </w:r>
+      <w:r>
+        <w:t>ce, aqualungworkspace.slack.com, and added to a default set of channels. Browse for additional channels of interest.</w:t>
+      </w:r>
+    </w:p>
+    <w:p>
+      <w:r>
+        <w:t>This validation team uses the #validation channel for test discussions and the #software channel for discussions about the software impleme</w:t>
+      </w:r>
+      <w:r>
+        <w:t>ntation.</w:t>
       </w:r>
     </w:p>
     <w:p>
       <w:pPr>
         <w:pStyle w:val="Heading2"/>
-        <w:rPr/>
-      </w:pPr>
-      <w:bookmarkStart w:colFirst="0" w:colLast="0" w:name="_t2dikc5tlq6d" w:id="4"/>
+      </w:pPr>
+      <w:bookmarkStart w:id="4" w:name="_t2dikc5tlq6d" w:colFirst="0" w:colLast="0"/>
       <w:bookmarkEnd w:id="4"/>
       <w:r>
-        <w:rPr>
-          <w:rtl w:val="0"/>
-        </w:rPr>
-        <w:t xml:space="preserve">Meetings</w:t>
-      </w:r>
-    </w:p>
-    <w:p>
-      <w:pPr>
-        <w:rPr/>
-      </w:pPr>
-      <w:r>
-        <w:rPr>
-          <w:rtl w:val="0"/>
-        </w:rPr>
-        <w:t xml:space="preserve">Invites to meetings will be sent to you. The following meetings are for the electronics development teams: software &amp; validation.</w:t>
+        <w:t>Meetings</w:t>
+      </w:r>
+    </w:p>
+    <w:p>
+      <w:r>
+        <w:t>Invites to meetings will be sent to you. The following meetings are for the electronics development teams: software &amp; validation.</w:t>
       </w:r>
     </w:p>
     <w:tbl>
       <w:tblPr>
-        <w:tblStyle w:val="Table1"/>
-        <w:tblW w:w="10080.0" w:type="dxa"/>
-        <w:jc w:val="left"/>
-        <w:tblInd w:w="100.0" w:type="pct"/>
+        <w:tblStyle w:val="a"/>
+        <w:tblW w:w="10080" w:type="dxa"/>
         <w:tblBorders>
-          <w:top w:color="000000" w:space="0" w:sz="8" w:val="single"/>
-          <w:left w:color="000000" w:space="0" w:sz="8" w:val="single"/>
-          <w:bottom w:color="000000" w:space="0" w:sz="8" w:val="single"/>
-          <w:right w:color="000000" w:space="0" w:sz="8" w:val="single"/>
-          <w:insideH w:color="000000" w:space="0" w:sz="8" w:val="single"/>
-          <w:insideV w:color="000000" w:space="0" w:sz="8" w:val="single"/>
+          <w:top w:val="single" w:sz="8" w:space="0" w:color="000000"/>
+          <w:left w:val="single" w:sz="8" w:space="0" w:color="000000"/>
+          <w:bottom w:val="single" w:sz="8" w:space="0" w:color="000000"/>
+          <w:right w:val="single" w:sz="8" w:space="0" w:color="000000"/>
+          <w:insideH w:val="single" w:sz="8" w:space="0" w:color="000000"/>
+          <w:insideV w:val="single" w:sz="8" w:space="0" w:color="000000"/>
         </w:tblBorders>
         <w:tblLayout w:type="fixed"/>
-        <w:tblLook w:val="0600"/>
+        <w:tblLook w:val="0600" w:firstRow="0" w:lastRow="0" w:firstColumn="0" w:lastColumn="0" w:noHBand="1" w:noVBand="1"/>
       </w:tblPr>
       <w:tblGrid>
         <w:gridCol w:w="3360"/>
         <w:gridCol w:w="3360"/>
         <w:gridCol w:w="3360"/>
-        <w:tblGridChange w:id="0">
-          <w:tblGrid>
-            <w:gridCol w:w="3360"/>
-            <w:gridCol w:w="3360"/>
-            <w:gridCol w:w="3360"/>
-          </w:tblGrid>
-        </w:tblGridChange>
       </w:tblGrid>
       <w:tr>
         <w:tc>
           <w:tcPr>
-            <w:shd w:fill="auto" w:val="clear"/>
+            <w:tcW w:w="3360" w:type="dxa"/>
+            <w:shd w:val="clear" w:color="auto" w:fill="auto"/>
             <w:tcMar>
-              <w:top w:w="100.0" w:type="dxa"/>
-              <w:left w:w="100.0" w:type="dxa"/>
-              <w:bottom w:w="100.0" w:type="dxa"/>
-              <w:right w:w="100.0" w:type="dxa"/>
+              <w:top w:w="100" w:type="dxa"/>
+              <w:left w:w="100" w:type="dxa"/>
+              <w:bottom w:w="100" w:type="dxa"/>
+              <w:right w:w="100" w:type="dxa"/>
             </w:tcMar>
-            <w:vAlign w:val="top"/>
           </w:tcPr>
           <w:p>
             <w:pPr>
-              <w:keepNext w:val="0"/>
-              <w:keepLines w:val="0"/>
-              <w:widowControl w:val="0"/>
               <w:pBdr>
-                <w:top w:space="0" w:sz="0" w:val="nil"/>
-                <w:left w:space="0" w:sz="0" w:val="nil"/>
-                <w:bottom w:space="0" w:sz="0" w:val="nil"/>
-                <w:right w:space="0" w:sz="0" w:val="nil"/>
-                <w:between w:space="0" w:sz="0" w:val="nil"/>
+                <w:top w:val="nil"/>
+                <w:left w:val="nil"/>
+                <w:bottom w:val="nil"/>
+                <w:right w:val="nil"/>
+                <w:between w:val="nil"/>
               </w:pBdr>
-              <w:shd w:fill="auto" w:val="clear"/>
-              <w:spacing w:after="0" w:before="0" w:line="240" w:lineRule="auto"/>
-              <w:ind w:left="0" w:right="0" w:firstLine="0"/>
-              <w:jc w:val="left"/>
-              <w:rPr/>
+              <w:spacing w:after="0"/>
             </w:pPr>
             <w:r>
-              <w:rPr>
-                <w:rtl w:val="0"/>
-              </w:rPr>
-              <w:t xml:space="preserve">Validation Team Meeting</w:t>
+              <w:t>Validation Team Meeting</w:t>
             </w:r>
           </w:p>
         </w:tc>
         <w:tc>
           <w:tcPr>
-            <w:shd w:fill="auto" w:val="clear"/>
+            <w:tcW w:w="3360" w:type="dxa"/>
+            <w:shd w:val="clear" w:color="auto" w:fill="auto"/>
             <w:tcMar>
-              <w:top w:w="100.0" w:type="dxa"/>
-              <w:left w:w="100.0" w:type="dxa"/>
-              <w:bottom w:w="100.0" w:type="dxa"/>
-              <w:right w:w="100.0" w:type="dxa"/>
+              <w:top w:w="100" w:type="dxa"/>
+              <w:left w:w="100" w:type="dxa"/>
+              <w:bottom w:w="100" w:type="dxa"/>
+              <w:right w:w="100" w:type="dxa"/>
             </w:tcMar>
-            <w:vAlign w:val="top"/>
           </w:tcPr>
           <w:p>
             <w:pPr>
-              <w:keepNext w:val="0"/>
-              <w:keepLines w:val="0"/>
-              <w:widowControl w:val="0"/>
               <w:pBdr>
-                <w:top w:space="0" w:sz="0" w:val="nil"/>
-                <w:left w:space="0" w:sz="0" w:val="nil"/>
-                <w:bottom w:space="0" w:sz="0" w:val="nil"/>
-                <w:right w:space="0" w:sz="0" w:val="nil"/>
-                <w:between w:space="0" w:sz="0" w:val="nil"/>
+                <w:top w:val="nil"/>
+                <w:left w:val="nil"/>
+                <w:bottom w:val="nil"/>
+                <w:right w:val="nil"/>
+                <w:between w:val="nil"/>
               </w:pBdr>
-              <w:shd w:fill="auto" w:val="clear"/>
-              <w:spacing w:after="0" w:before="0" w:line="240" w:lineRule="auto"/>
-              <w:ind w:left="0" w:right="0" w:firstLine="0"/>
-              <w:jc w:val="left"/>
-              <w:rPr/>
+              <w:spacing w:after="0"/>
             </w:pPr>
             <w:r>
-              <w:rPr>
-                <w:rtl w:val="0"/>
-              </w:rPr>
-              <w:t xml:space="preserve">Daily</w:t>
+              <w:t>Daily</w:t>
             </w:r>
           </w:p>
         </w:tc>
         <w:tc>
           <w:tcPr>
-            <w:shd w:fill="auto" w:val="clear"/>
+            <w:tcW w:w="3360" w:type="dxa"/>
+            <w:shd w:val="clear" w:color="auto" w:fill="auto"/>
             <w:tcMar>
-              <w:top w:w="100.0" w:type="dxa"/>
-              <w:left w:w="100.0" w:type="dxa"/>
-              <w:bottom w:w="100.0" w:type="dxa"/>
-              <w:right w:w="100.0" w:type="dxa"/>
+              <w:top w:w="100" w:type="dxa"/>
+              <w:left w:w="100" w:type="dxa"/>
+              <w:bottom w:w="100" w:type="dxa"/>
+              <w:right w:w="100" w:type="dxa"/>
             </w:tcMar>
-            <w:vAlign w:val="top"/>
           </w:tcPr>
           <w:p>
             <w:pPr>
-              <w:keepNext w:val="0"/>
-              <w:keepLines w:val="0"/>
-              <w:widowControl w:val="0"/>
               <w:pBdr>
-                <w:top w:space="0" w:sz="0" w:val="nil"/>
-                <w:left w:space="0" w:sz="0" w:val="nil"/>
-                <w:bottom w:space="0" w:sz="0" w:val="nil"/>
-                <w:right w:space="0" w:sz="0" w:val="nil"/>
-                <w:between w:space="0" w:sz="0" w:val="nil"/>
+                <w:top w:val="nil"/>
+                <w:left w:val="nil"/>
+                <w:bottom w:val="nil"/>
+                <w:right w:val="nil"/>
+                <w:between w:val="nil"/>
               </w:pBdr>
-              <w:shd w:fill="auto" w:val="clear"/>
-              <w:spacing w:after="0" w:before="0" w:line="240" w:lineRule="auto"/>
-              <w:ind w:left="0" w:right="0" w:firstLine="0"/>
-              <w:jc w:val="left"/>
-              <w:rPr/>
+              <w:spacing w:after="0"/>
             </w:pPr>
             <w:r>
-              <w:rPr>
-                <w:rtl w:val="0"/>
-              </w:rPr>
-              <w:t xml:space="preserve">10:30-11:00a PT</w:t>
+              <w:t>10:30-11:00a PT</w:t>
             </w:r>
           </w:p>
         </w:tc>
@@ -297,378 +240,334 @@
       <w:tr>
         <w:tc>
           <w:tcPr>
-            <w:shd w:fill="auto" w:val="clear"/>
+            <w:tcW w:w="3360" w:type="dxa"/>
+            <w:shd w:val="clear" w:color="auto" w:fill="auto"/>
             <w:tcMar>
-              <w:top w:w="100.0" w:type="dxa"/>
-              <w:left w:w="100.0" w:type="dxa"/>
-              <w:bottom w:w="100.0" w:type="dxa"/>
-              <w:right w:w="100.0" w:type="dxa"/>
+              <w:top w:w="100" w:type="dxa"/>
+              <w:left w:w="100" w:type="dxa"/>
+              <w:bottom w:w="100" w:type="dxa"/>
+              <w:right w:w="100" w:type="dxa"/>
             </w:tcMar>
-            <w:vAlign w:val="top"/>
           </w:tcPr>
           <w:p>
             <w:pPr>
-              <w:keepNext w:val="0"/>
-              <w:keepLines w:val="0"/>
-              <w:widowControl w:val="0"/>
               <w:pBdr>
-                <w:top w:space="0" w:sz="0" w:val="nil"/>
-                <w:left w:space="0" w:sz="0" w:val="nil"/>
-                <w:bottom w:space="0" w:sz="0" w:val="nil"/>
-                <w:right w:space="0" w:sz="0" w:val="nil"/>
-                <w:between w:space="0" w:sz="0" w:val="nil"/>
+                <w:top w:val="nil"/>
+                <w:left w:val="nil"/>
+                <w:bottom w:val="nil"/>
+                <w:right w:val="nil"/>
+                <w:between w:val="nil"/>
               </w:pBdr>
-              <w:shd w:fill="auto" w:val="clear"/>
-              <w:spacing w:after="0" w:before="0" w:line="240" w:lineRule="auto"/>
-              <w:ind w:left="0" w:right="0" w:firstLine="0"/>
-              <w:jc w:val="left"/>
-              <w:rPr/>
+              <w:spacing w:after="0"/>
             </w:pPr>
             <w:r>
-              <w:rPr>
-                <w:rtl w:val="0"/>
-              </w:rPr>
-              <w:t xml:space="preserve">Software Team Meeting</w:t>
+              <w:lastRenderedPageBreak/>
+              <w:t>Software Team Meeting</w:t>
             </w:r>
           </w:p>
         </w:tc>
         <w:tc>
           <w:tcPr>
-            <w:shd w:fill="auto" w:val="clear"/>
+            <w:tcW w:w="3360" w:type="dxa"/>
+            <w:shd w:val="clear" w:color="auto" w:fill="auto"/>
             <w:tcMar>
-              <w:top w:w="100.0" w:type="dxa"/>
-              <w:left w:w="100.0" w:type="dxa"/>
-              <w:bottom w:w="100.0" w:type="dxa"/>
-              <w:right w:w="100.0" w:type="dxa"/>
+              <w:top w:w="100" w:type="dxa"/>
+              <w:left w:w="100" w:type="dxa"/>
+              <w:bottom w:w="100" w:type="dxa"/>
+              <w:right w:w="100" w:type="dxa"/>
             </w:tcMar>
-            <w:vAlign w:val="top"/>
           </w:tcPr>
           <w:p>
             <w:pPr>
-              <w:keepNext w:val="0"/>
-              <w:keepLines w:val="0"/>
-              <w:widowControl w:val="0"/>
               <w:pBdr>
-                <w:top w:space="0" w:sz="0" w:val="nil"/>
-                <w:left w:space="0" w:sz="0" w:val="nil"/>
-                <w:bottom w:space="0" w:sz="0" w:val="nil"/>
-                <w:right w:space="0" w:sz="0" w:val="nil"/>
-                <w:between w:space="0" w:sz="0" w:val="nil"/>
+                <w:top w:val="nil"/>
+                <w:left w:val="nil"/>
+                <w:bottom w:val="nil"/>
+                <w:right w:val="nil"/>
+                <w:between w:val="nil"/>
               </w:pBdr>
-              <w:shd w:fill="auto" w:val="clear"/>
-              <w:spacing w:after="0" w:before="0" w:line="240" w:lineRule="auto"/>
-              <w:ind w:left="0" w:right="0" w:firstLine="0"/>
-              <w:jc w:val="left"/>
-              <w:rPr/>
+              <w:spacing w:after="0"/>
             </w:pPr>
             <w:r>
-              <w:rPr>
-                <w:rtl w:val="0"/>
-              </w:rPr>
-              <w:t xml:space="preserve">Daily</w:t>
+              <w:t>Daily</w:t>
             </w:r>
           </w:p>
         </w:tc>
         <w:tc>
           <w:tcPr>
-            <w:shd w:fill="auto" w:val="clear"/>
+            <w:tcW w:w="3360" w:type="dxa"/>
+            <w:shd w:val="clear" w:color="auto" w:fill="auto"/>
             <w:tcMar>
-              <w:top w:w="100.0" w:type="dxa"/>
-              <w:left w:w="100.0" w:type="dxa"/>
-              <w:bottom w:w="100.0" w:type="dxa"/>
-              <w:right w:w="100.0" w:type="dxa"/>
+              <w:top w:w="100" w:type="dxa"/>
+              <w:left w:w="100" w:type="dxa"/>
+              <w:bottom w:w="100" w:type="dxa"/>
+              <w:right w:w="100" w:type="dxa"/>
             </w:tcMar>
-            <w:vAlign w:val="top"/>
           </w:tcPr>
           <w:p>
             <w:pPr>
-              <w:keepNext w:val="0"/>
-              <w:keepLines w:val="0"/>
-              <w:widowControl w:val="0"/>
               <w:pBdr>
-                <w:top w:space="0" w:sz="0" w:val="nil"/>
-                <w:left w:space="0" w:sz="0" w:val="nil"/>
-                <w:bottom w:space="0" w:sz="0" w:val="nil"/>
-                <w:right w:space="0" w:sz="0" w:val="nil"/>
-                <w:between w:space="0" w:sz="0" w:val="nil"/>
+                <w:top w:val="nil"/>
+                <w:left w:val="nil"/>
+                <w:bottom w:val="nil"/>
+                <w:right w:val="nil"/>
+                <w:between w:val="nil"/>
               </w:pBdr>
-              <w:shd w:fill="auto" w:val="clear"/>
-              <w:spacing w:after="0" w:before="0" w:line="240" w:lineRule="auto"/>
-              <w:ind w:left="0" w:right="0" w:firstLine="0"/>
-              <w:jc w:val="left"/>
-              <w:rPr/>
+              <w:spacing w:after="0"/>
             </w:pPr>
             <w:r>
-              <w:rPr>
-                <w:rtl w:val="0"/>
-              </w:rPr>
-              <w:t xml:space="preserve">12:00-1:00p PT</w:t>
+              <w:t>12:00-1:00p PT</w:t>
             </w:r>
           </w:p>
         </w:tc>
       </w:tr>
     </w:tbl>
-    <w:p>
-      <w:pPr>
-        <w:rPr/>
-      </w:pPr>
-      <w:r>
-        <w:rPr>
-          <w:rtl w:val="0"/>
-        </w:rPr>
-      </w:r>
-    </w:p>
+    <w:p/>
     <w:p>
       <w:pPr>
         <w:pStyle w:val="Heading2"/>
-        <w:rPr/>
-      </w:pPr>
-      <w:bookmarkStart w:colFirst="0" w:colLast="0" w:name="_i1ofqgv1496j" w:id="5"/>
+      </w:pPr>
+      <w:bookmarkStart w:id="5" w:name="_i1ofqgv1496j" w:colFirst="0" w:colLast="0"/>
       <w:bookmarkEnd w:id="5"/>
       <w:r>
-        <w:rPr>
-          <w:rtl w:val="0"/>
-        </w:rPr>
-        <w:t xml:space="preserve">Google Drive</w:t>
-      </w:r>
-    </w:p>
-    <w:p>
-      <w:pPr>
-        <w:rPr/>
-      </w:pPr>
-      <w:r>
-        <w:rPr>
-          <w:rtl w:val="0"/>
-        </w:rPr>
-        <w:t xml:space="preserve">Various Intel G-suite Google drive locations are in use. The electronics validation team uses the LifeMech Electronics Team folder located at </w:t>
-      </w:r>
-      <w:hyperlink r:id="rId6">
-        <w:r>
-          <w:rPr>
-            <w:color w:val="1155cc"/>
-            <w:u w:val="single"/>
-            <w:rtl w:val="0"/>
-          </w:rPr>
-          <w:t xml:space="preserve">https://drive.google.com/open?id=1FbRVSQM5icZax-OIJ9p8avvdgQvh2q-c</w:t>
-        </w:r>
-      </w:hyperlink>
-      <w:r>
-        <w:rPr>
-          <w:rtl w:val="0"/>
-        </w:rPr>
-        <w:t xml:space="preserve">. If you have an Intel Google account, you should have access to this folder. If not, click on the link and request access.</w:t>
-      </w:r>
-    </w:p>
-    <w:p>
-      <w:pPr>
-        <w:rPr/>
-      </w:pPr>
-      <w:r>
-        <w:rPr>
-          <w:rtl w:val="0"/>
-        </w:rPr>
-        <w:t xml:space="preserve">If you want to use a personal Google account for this project, request access from </w:t>
+        <w:t>Google Drive</w:t>
+      </w:r>
+    </w:p>
+    <w:p>
+      <w:r>
+        <w:t xml:space="preserve">Various Intel G-suite Google drive locations are in use. The electronics validation team uses the </w:t>
+      </w:r>
+      <w:proofErr w:type="spellStart"/>
+      <w:r>
+        <w:t>LifeMech</w:t>
+      </w:r>
+      <w:proofErr w:type="spellEnd"/>
+      <w:r>
+        <w:t xml:space="preserve"> Electronics Team folder located at </w:t>
       </w:r>
       <w:hyperlink r:id="rId7">
         <w:r>
           <w:rPr>
-            <w:color w:val="1155cc"/>
+            <w:color w:val="1155CC"/>
             <w:u w:val="single"/>
-            <w:rtl w:val="0"/>
           </w:rPr>
-          <w:t xml:space="preserve">lawrence.pollack@intel.com</w:t>
+          <w:t>https://drive.g</w:t>
+        </w:r>
+        <w:r>
+          <w:rPr>
+            <w:color w:val="1155CC"/>
+            <w:u w:val="single"/>
+          </w:rPr>
+          <w:t>oogle.com/open?id=1FbRVSQM5icZax-OIJ9p8avvdgQvh2q-c</w:t>
         </w:r>
       </w:hyperlink>
       <w:r>
-        <w:rPr>
-          <w:rtl w:val="0"/>
-        </w:rPr>
-        <w:t xml:space="preserve"> and provide the email address associated with your Google account.</w:t>
-      </w:r>
-    </w:p>
-    <w:p>
-      <w:pPr>
-        <w:rPr/>
-      </w:pPr>
-      <w:r>
-        <w:rPr>
-          <w:rtl w:val="0"/>
-        </w:rPr>
-        <w:t xml:space="preserve">Once you have been granted access, you will be able to access all subfolders and documents. </w:t>
-      </w:r>
-      <w:r>
-        <w:rPr>
-          <w:i w:val="1"/>
-          <w:rtl w:val="0"/>
-        </w:rPr>
-        <w:t xml:space="preserve">BTW, this document is located in the top folder.</w:t>
-      </w:r>
-      <w:r>
-        <w:rPr>
-          <w:rtl w:val="0"/>
-        </w:rPr>
-      </w:r>
-    </w:p>
-    <w:p>
-      <w:pPr>
-        <w:pStyle w:val="Heading2"/>
-        <w:rPr/>
-      </w:pPr>
-      <w:bookmarkStart w:colFirst="0" w:colLast="0" w:name="_b89d29ts7hu7" w:id="6"/>
-      <w:bookmarkEnd w:id="6"/>
-      <w:r>
-        <w:rPr>
-          <w:rtl w:val="0"/>
-        </w:rPr>
-        <w:t xml:space="preserve">GitHub</w:t>
-      </w:r>
-    </w:p>
-    <w:p>
-      <w:pPr>
-        <w:rPr/>
-      </w:pPr>
-      <w:r>
-        <w:rPr>
-          <w:rtl w:val="0"/>
-        </w:rPr>
-        <w:t xml:space="preserve">This is an open-source project. In order to contribute, you must be added as a member of the GitHub organization, </w:t>
+        <w:t>. If you have an Intel Google account, you should have access to this folder. If not, click on the link and request access.</w:t>
+      </w:r>
+    </w:p>
+    <w:p>
+      <w:r>
+        <w:t>If you want to use a personal Google account for this project, request access fro</w:t>
+      </w:r>
+      <w:r>
+        <w:t xml:space="preserve">m </w:t>
       </w:r>
       <w:hyperlink r:id="rId8">
         <w:r>
           <w:rPr>
-            <w:color w:val="1155cc"/>
+            <w:color w:val="1155CC"/>
             <w:u w:val="single"/>
-            <w:rtl w:val="0"/>
           </w:rPr>
-          <w:t xml:space="preserve">https://github.com/OVVE</w:t>
+          <w:t>lawrence.pollack@intel.com</w:t>
         </w:r>
       </w:hyperlink>
       <w:r>
+        <w:t xml:space="preserve"> and provide the email address associated with your Google account.</w:t>
+      </w:r>
+    </w:p>
+    <w:p>
+      <w:r>
+        <w:t xml:space="preserve">Once you have been granted access, you will be able to access all subfolders and documents. </w:t>
+      </w:r>
+      <w:r>
         <w:rPr>
-          <w:rtl w:val="0"/>
+          <w:i/>
         </w:rPr>
-        <w:t xml:space="preserve">. Once you have Slack access, send a request for GitHub access to @LarryP or the above email address and provide your GitHub account ID.</w:t>
+        <w:t>BTW, this docum</w:t>
+      </w:r>
+      <w:r>
+        <w:rPr>
+          <w:i/>
+        </w:rPr>
+        <w:t>ent is located in the top folder.</w:t>
+      </w:r>
+    </w:p>
+    <w:p>
+      <w:pPr>
+        <w:pStyle w:val="Heading2"/>
+      </w:pPr>
+      <w:bookmarkStart w:id="6" w:name="_b89d29ts7hu7" w:colFirst="0" w:colLast="0"/>
+      <w:bookmarkEnd w:id="6"/>
+      <w:r>
+        <w:t>GitHub</w:t>
+      </w:r>
+    </w:p>
+    <w:p>
+      <w:r>
+        <w:t xml:space="preserve">This is an open-source project. In order to contribute, you must be added as a member of the GitHub organization, </w:t>
+      </w:r>
+      <w:hyperlink r:id="rId9">
+        <w:r>
+          <w:rPr>
+            <w:color w:val="1155CC"/>
+            <w:u w:val="single"/>
+          </w:rPr>
+          <w:t>https://github.com/OVVE</w:t>
+        </w:r>
+      </w:hyperlink>
+      <w:r>
+        <w:t xml:space="preserve">. Once you have Slack access, send </w:t>
+      </w:r>
+      <w:r>
+        <w:t>a request for GitHub access to @</w:t>
+      </w:r>
+      <w:proofErr w:type="spellStart"/>
+      <w:r>
+        <w:t>LarryP</w:t>
+      </w:r>
+      <w:proofErr w:type="spellEnd"/>
+      <w:r>
+        <w:t xml:space="preserve"> or the above email address and provide your GitHub account ID.</w:t>
       </w:r>
     </w:p>
     <w:p>
       <w:pPr>
         <w:pStyle w:val="Heading1"/>
-        <w:rPr/>
-      </w:pPr>
-      <w:bookmarkStart w:colFirst="0" w:colLast="0" w:name="_op756p70718c" w:id="7"/>
+      </w:pPr>
+      <w:bookmarkStart w:id="7" w:name="_op756p70718c" w:colFirst="0" w:colLast="0"/>
       <w:bookmarkEnd w:id="7"/>
       <w:r>
-        <w:rPr>
-          <w:rtl w:val="0"/>
-        </w:rPr>
-        <w:t xml:space="preserve">Public Resources</w:t>
+        <w:t>Public Resources</w:t>
       </w:r>
     </w:p>
     <w:p>
       <w:pPr>
         <w:pStyle w:val="Heading2"/>
-        <w:rPr/>
-      </w:pPr>
-      <w:bookmarkStart w:colFirst="0" w:colLast="0" w:name="_vzeu116m4lgg" w:id="8"/>
+      </w:pPr>
+      <w:bookmarkStart w:id="8" w:name="_vzeu116m4lgg" w:colFirst="0" w:colLast="0"/>
       <w:bookmarkEnd w:id="8"/>
-      <w:r>
-        <w:rPr>
-          <w:rtl w:val="0"/>
-        </w:rPr>
-        <w:t xml:space="preserve">LifeMech</w:t>
-      </w:r>
-    </w:p>
-    <w:p>
-      <w:pPr>
-        <w:rPr/>
-      </w:pPr>
-      <w:r>
-        <w:rPr>
-          <w:rtl w:val="0"/>
-        </w:rPr>
-        <w:t xml:space="preserve">LifeMech is the 501(c)3 non-profit organization that is developing and releasing the ventilator.</w:t>
+      <w:proofErr w:type="spellStart"/>
+      <w:r>
+        <w:t>LifeMech</w:t>
+      </w:r>
+      <w:proofErr w:type="spellEnd"/>
+    </w:p>
+    <w:p>
+      <w:proofErr w:type="spellStart"/>
+      <w:r>
+        <w:t>LifeMech</w:t>
+      </w:r>
+      <w:proofErr w:type="spellEnd"/>
+      <w:r>
+        <w:t xml:space="preserve"> is the 501(c)3 non-profit organization that is developing and releasing the ventilator.</w:t>
       </w:r>
     </w:p>
     <w:tbl>
       <w:tblPr>
-        <w:tblStyle w:val="Table2"/>
-        <w:tblW w:w="10080.0" w:type="dxa"/>
-        <w:jc w:val="left"/>
-        <w:tblInd w:w="100.0" w:type="pct"/>
+        <w:tblStyle w:val="a0"/>
+        <w:tblW w:w="10080" w:type="dxa"/>
         <w:tblBorders>
-          <w:top w:color="000000" w:space="0" w:sz="8" w:val="single"/>
-          <w:left w:color="000000" w:space="0" w:sz="8" w:val="single"/>
-          <w:bottom w:color="000000" w:space="0" w:sz="8" w:val="single"/>
-          <w:right w:color="000000" w:space="0" w:sz="8" w:val="single"/>
-          <w:insideH w:color="000000" w:space="0" w:sz="8" w:val="single"/>
-          <w:insideV w:color="000000" w:space="0" w:sz="8" w:val="single"/>
+          <w:top w:val="single" w:sz="8" w:space="0" w:color="000000"/>
+          <w:left w:val="single" w:sz="8" w:space="0" w:color="000000"/>
+          <w:bottom w:val="single" w:sz="8" w:space="0" w:color="000000"/>
+          <w:right w:val="single" w:sz="8" w:space="0" w:color="000000"/>
+          <w:insideH w:val="single" w:sz="8" w:space="0" w:color="000000"/>
+          <w:insideV w:val="single" w:sz="8" w:space="0" w:color="000000"/>
         </w:tblBorders>
         <w:tblLayout w:type="fixed"/>
-        <w:tblLook w:val="0600"/>
+        <w:tblLook w:val="0600" w:firstRow="0" w:lastRow="0" w:firstColumn="0" w:lastColumn="0" w:noHBand="1" w:noVBand="1"/>
       </w:tblPr>
       <w:tblGrid>
         <w:gridCol w:w="2415"/>
         <w:gridCol w:w="7665"/>
-        <w:tblGridChange w:id="0">
-          <w:tblGrid>
-            <w:gridCol w:w="2415"/>
-            <w:gridCol w:w="7665"/>
-          </w:tblGrid>
-        </w:tblGridChange>
       </w:tblGrid>
       <w:tr>
         <w:tc>
           <w:tcPr>
-            <w:shd w:fill="auto" w:val="clear"/>
+            <w:tcW w:w="2415" w:type="dxa"/>
+            <w:shd w:val="clear" w:color="auto" w:fill="auto"/>
             <w:tcMar>
-              <w:top w:w="100.0" w:type="dxa"/>
-              <w:left w:w="100.0" w:type="dxa"/>
-              <w:bottom w:w="100.0" w:type="dxa"/>
-              <w:right w:w="100.0" w:type="dxa"/>
+              <w:top w:w="100" w:type="dxa"/>
+              <w:left w:w="100" w:type="dxa"/>
+              <w:bottom w:w="100" w:type="dxa"/>
+              <w:right w:w="100" w:type="dxa"/>
             </w:tcMar>
-            <w:vAlign w:val="top"/>
           </w:tcPr>
           <w:p>
-            <w:pPr>
-              <w:rPr/>
-            </w:pPr>
             <w:r>
-              <w:rPr>
-                <w:rtl w:val="0"/>
-              </w:rPr>
-              <w:t xml:space="preserve">Web page</w:t>
+              <w:t>Web page</w:t>
             </w:r>
           </w:p>
         </w:tc>
         <w:tc>
           <w:tcPr>
-            <w:shd w:fill="auto" w:val="clear"/>
+            <w:tcW w:w="7665" w:type="dxa"/>
+            <w:shd w:val="clear" w:color="auto" w:fill="auto"/>
             <w:tcMar>
-              <w:top w:w="100.0" w:type="dxa"/>
-              <w:left w:w="100.0" w:type="dxa"/>
-              <w:bottom w:w="100.0" w:type="dxa"/>
-              <w:right w:w="100.0" w:type="dxa"/>
+              <w:top w:w="100" w:type="dxa"/>
+              <w:left w:w="100" w:type="dxa"/>
+              <w:bottom w:w="100" w:type="dxa"/>
+              <w:right w:w="100" w:type="dxa"/>
             </w:tcMar>
-            <w:vAlign w:val="top"/>
           </w:tcPr>
           <w:p>
-            <w:pPr>
-              <w:rPr/>
-            </w:pPr>
-            <w:hyperlink r:id="rId9">
+            <w:hyperlink r:id="rId10">
               <w:r>
                 <w:rPr>
-                  <w:color w:val="1155cc"/>
+                  <w:color w:val="1155CC"/>
                   <w:u w:val="single"/>
-                  <w:rtl w:val="0"/>
                 </w:rPr>
-                <w:t xml:space="preserve">lifemech.org</w:t>
+                <w:t>lifemech.org</w:t>
               </w:r>
             </w:hyperlink>
+          </w:p>
+        </w:tc>
+      </w:tr>
+      <w:tr>
+        <w:tc>
+          <w:tcPr>
+            <w:tcW w:w="2415" w:type="dxa"/>
+            <w:shd w:val="clear" w:color="auto" w:fill="auto"/>
+            <w:tcMar>
+              <w:top w:w="100" w:type="dxa"/>
+              <w:left w:w="100" w:type="dxa"/>
+              <w:bottom w:w="100" w:type="dxa"/>
+              <w:right w:w="100" w:type="dxa"/>
+            </w:tcMar>
+          </w:tcPr>
+          <w:p>
+            <w:r>
+              <w:t>Facebook</w:t>
+            </w:r>
+          </w:p>
+        </w:tc>
+        <w:tc>
+          <w:tcPr>
+            <w:tcW w:w="7665" w:type="dxa"/>
+            <w:shd w:val="clear" w:color="auto" w:fill="auto"/>
+            <w:tcMar>
+              <w:top w:w="100" w:type="dxa"/>
+              <w:left w:w="100" w:type="dxa"/>
+              <w:bottom w:w="100" w:type="dxa"/>
+              <w:right w:w="100" w:type="dxa"/>
+            </w:tcMar>
+          </w:tcPr>
+          <w:p>
             <w:r>
               <w:rPr>
-                <w:rtl w:val="0"/>
+                <w:i/>
               </w:rPr>
+              <w:t>TBD</w:t>
             </w:r>
           </w:p>
         </w:tc>
@@ -676,53 +575,43 @@
       <w:tr>
         <w:tc>
           <w:tcPr>
-            <w:shd w:fill="auto" w:val="clear"/>
+            <w:tcW w:w="2415" w:type="dxa"/>
+            <w:shd w:val="clear" w:color="auto" w:fill="auto"/>
             <w:tcMar>
-              <w:top w:w="100.0" w:type="dxa"/>
-              <w:left w:w="100.0" w:type="dxa"/>
-              <w:bottom w:w="100.0" w:type="dxa"/>
-              <w:right w:w="100.0" w:type="dxa"/>
+              <w:top w:w="100" w:type="dxa"/>
+              <w:left w:w="100" w:type="dxa"/>
+              <w:bottom w:w="100" w:type="dxa"/>
+              <w:right w:w="100" w:type="dxa"/>
             </w:tcMar>
-            <w:vAlign w:val="top"/>
           </w:tcPr>
           <w:p>
-            <w:pPr>
-              <w:rPr/>
-            </w:pPr>
             <w:r>
-              <w:rPr>
-                <w:rtl w:val="0"/>
-              </w:rPr>
-              <w:t xml:space="preserve">Facebook</w:t>
+              <w:t>Twitter</w:t>
             </w:r>
           </w:p>
         </w:tc>
         <w:tc>
           <w:tcPr>
-            <w:shd w:fill="auto" w:val="clear"/>
+            <w:tcW w:w="7665" w:type="dxa"/>
+            <w:shd w:val="clear" w:color="auto" w:fill="auto"/>
             <w:tcMar>
-              <w:top w:w="100.0" w:type="dxa"/>
-              <w:left w:w="100.0" w:type="dxa"/>
-              <w:bottom w:w="100.0" w:type="dxa"/>
-              <w:right w:w="100.0" w:type="dxa"/>
+              <w:top w:w="100" w:type="dxa"/>
+              <w:left w:w="100" w:type="dxa"/>
+              <w:bottom w:w="100" w:type="dxa"/>
+              <w:right w:w="100" w:type="dxa"/>
             </w:tcMar>
-            <w:vAlign w:val="top"/>
           </w:tcPr>
           <w:p>
             <w:pPr>
-              <w:rPr/>
+              <w:rPr>
+                <w:i/>
+              </w:rPr>
             </w:pPr>
             <w:r>
               <w:rPr>
-                <w:i w:val="1"/>
-                <w:rtl w:val="0"/>
+                <w:i/>
               </w:rPr>
-              <w:t xml:space="preserve">TBD</w:t>
-            </w:r>
-            <w:r>
-              <w:rPr>
-                <w:rtl w:val="0"/>
-              </w:rPr>
+              <w:t>TBD</w:t>
             </w:r>
           </w:p>
         </w:tc>
@@ -730,124 +619,72 @@
       <w:tr>
         <w:tc>
           <w:tcPr>
-            <w:shd w:fill="auto" w:val="clear"/>
+            <w:tcW w:w="2415" w:type="dxa"/>
+            <w:shd w:val="clear" w:color="auto" w:fill="auto"/>
             <w:tcMar>
-              <w:top w:w="100.0" w:type="dxa"/>
-              <w:left w:w="100.0" w:type="dxa"/>
-              <w:bottom w:w="100.0" w:type="dxa"/>
-              <w:right w:w="100.0" w:type="dxa"/>
+              <w:top w:w="100" w:type="dxa"/>
+              <w:left w:w="100" w:type="dxa"/>
+              <w:bottom w:w="100" w:type="dxa"/>
+              <w:right w:w="100" w:type="dxa"/>
             </w:tcMar>
-            <w:vAlign w:val="top"/>
           </w:tcPr>
           <w:p>
-            <w:pPr>
-              <w:rPr/>
-            </w:pPr>
             <w:r>
-              <w:rPr>
-                <w:rtl w:val="0"/>
-              </w:rPr>
-              <w:t xml:space="preserve">Twitter</w:t>
+              <w:t>GoFundMe</w:t>
             </w:r>
           </w:p>
         </w:tc>
         <w:tc>
           <w:tcPr>
-            <w:shd w:fill="auto" w:val="clear"/>
+            <w:tcW w:w="7665" w:type="dxa"/>
+            <w:shd w:val="clear" w:color="auto" w:fill="auto"/>
             <w:tcMar>
-              <w:top w:w="100.0" w:type="dxa"/>
-              <w:left w:w="100.0" w:type="dxa"/>
-              <w:bottom w:w="100.0" w:type="dxa"/>
-              <w:right w:w="100.0" w:type="dxa"/>
+              <w:top w:w="100" w:type="dxa"/>
+              <w:left w:w="100" w:type="dxa"/>
+              <w:bottom w:w="100" w:type="dxa"/>
+              <w:right w:w="100" w:type="dxa"/>
             </w:tcMar>
-            <w:vAlign w:val="top"/>
           </w:tcPr>
           <w:p>
             <w:pPr>
               <w:rPr>
-                <w:i w:val="1"/>
+                <w:i/>
               </w:rPr>
             </w:pPr>
             <w:r>
               <w:rPr>
-                <w:i w:val="1"/>
-                <w:rtl w:val="0"/>
+                <w:i/>
               </w:rPr>
-              <w:t xml:space="preserve">TBD</w:t>
-            </w:r>
-          </w:p>
-        </w:tc>
-      </w:tr>
-      <w:tr>
-        <w:tc>
-          <w:tcPr>
-            <w:shd w:fill="auto" w:val="clear"/>
-            <w:tcMar>
-              <w:top w:w="100.0" w:type="dxa"/>
-              <w:left w:w="100.0" w:type="dxa"/>
-              <w:bottom w:w="100.0" w:type="dxa"/>
-              <w:right w:w="100.0" w:type="dxa"/>
-            </w:tcMar>
-            <w:vAlign w:val="top"/>
-          </w:tcPr>
-          <w:p>
-            <w:pPr>
-              <w:rPr/>
-            </w:pPr>
-            <w:r>
-              <w:rPr>
-                <w:rtl w:val="0"/>
-              </w:rPr>
-              <w:t xml:space="preserve">GoFundMe</w:t>
-            </w:r>
-          </w:p>
-        </w:tc>
-        <w:tc>
-          <w:tcPr>
-            <w:shd w:fill="auto" w:val="clear"/>
-            <w:tcMar>
-              <w:top w:w="100.0" w:type="dxa"/>
-              <w:left w:w="100.0" w:type="dxa"/>
-              <w:bottom w:w="100.0" w:type="dxa"/>
-              <w:right w:w="100.0" w:type="dxa"/>
-            </w:tcMar>
-            <w:vAlign w:val="top"/>
-          </w:tcPr>
-          <w:p>
-            <w:pPr>
-              <w:rPr>
-                <w:i w:val="1"/>
-              </w:rPr>
-            </w:pPr>
-            <w:r>
-              <w:rPr>
-                <w:i w:val="1"/>
-                <w:rtl w:val="0"/>
-              </w:rPr>
-              <w:t xml:space="preserve">Open only to team members until web page goes live</w:t>
+              <w:t>Open only to team members until web page goes live</w:t>
             </w:r>
           </w:p>
           <w:p>
             <w:pPr>
               <w:rPr>
-                <w:i w:val="1"/>
+                <w:i/>
               </w:rPr>
             </w:pPr>
-            <w:hyperlink r:id="rId10">
+            <w:hyperlink r:id="rId11">
               <w:r>
                 <w:rPr>
-                  <w:i w:val="1"/>
-                  <w:color w:val="1155cc"/>
+                  <w:i/>
+                  <w:color w:val="1155CC"/>
                   <w:u w:val="single"/>
-                  <w:rtl w:val="0"/>
                 </w:rPr>
-                <w:t xml:space="preserve">https://www.gofundme.com/f/efj4dc-lifemech-machines-saving-lives?utm_source=customer&amp;utm_medium=copy_link&amp;utm_campaign=m_pd+share-sheet</w:t>
+                <w:t>https://www.gofundme.com/f/efj4dc-lifemech-machine</w:t>
+              </w:r>
+              <w:r>
+                <w:rPr>
+                  <w:i/>
+                  <w:color w:val="1155CC"/>
+                  <w:u w:val="single"/>
+                </w:rPr>
+                <w:t>s-saving-lives?utm_source=customer&amp;utm_medium=copy_link&amp;utm_campaign=m_pd+share-sheet</w:t>
               </w:r>
             </w:hyperlink>
             <w:r>
               <w:rPr>
-                <w:i w:val="1"/>
-                <w:rtl w:val="0"/>
+                <w:i/>
               </w:rPr>
               <w:t xml:space="preserve"> </w:t>
             </w:r>
@@ -858,30 +695,23 @@
     <w:p>
       <w:pPr>
         <w:pStyle w:val="Heading1"/>
-        <w:rPr/>
-      </w:pPr>
-      <w:bookmarkStart w:colFirst="0" w:colLast="0" w:name="_xdnv9d54y9iw" w:id="9"/>
+      </w:pPr>
+      <w:bookmarkStart w:id="9" w:name="_xdnv9d54y9iw" w:colFirst="0" w:colLast="0"/>
       <w:bookmarkEnd w:id="9"/>
       <w:r>
-        <w:rPr>
-          <w:rtl w:val="0"/>
-        </w:rPr>
-        <w:t xml:space="preserve">Quick Links</w:t>
+        <w:lastRenderedPageBreak/>
+        <w:t>Quick Links</w:t>
       </w:r>
     </w:p>
     <w:p>
       <w:pPr>
         <w:pStyle w:val="Heading2"/>
-        <w:spacing w:after="0" w:lineRule="auto"/>
-        <w:rPr/>
-      </w:pPr>
-      <w:bookmarkStart w:colFirst="0" w:colLast="0" w:name="_8pjtx3gwdyjh" w:id="10"/>
+        <w:spacing w:after="0"/>
+      </w:pPr>
+      <w:bookmarkStart w:id="10" w:name="_8pjtx3gwdyjh" w:colFirst="0" w:colLast="0"/>
       <w:bookmarkEnd w:id="10"/>
       <w:r>
-        <w:rPr>
-          <w:rtl w:val="0"/>
-        </w:rPr>
-        <w:t xml:space="preserve">Project Google Drive Links</w:t>
+        <w:t>Project Google Drive Links</w:t>
       </w:r>
     </w:p>
     <w:p>
@@ -890,36 +720,25 @@
           <w:ilvl w:val="0"/>
           <w:numId w:val="1"/>
         </w:numPr>
-        <w:spacing w:after="0" w:lineRule="auto"/>
-        <w:ind w:left="720" w:hanging="360"/>
-      </w:pPr>
-      <w:r>
-        <w:rPr>
-          <w:rtl w:val="0"/>
-        </w:rPr>
-        <w:t xml:space="preserve">Lifemech A-VS</w:t>
-      </w:r>
-      <w:r>
-        <w:rPr>
-          <w:rtl w:val="0"/>
-        </w:rPr>
-        <w:t xml:space="preserve"> Design Document: </w:t>
-      </w:r>
-      <w:hyperlink r:id="rId11">
+        <w:spacing w:after="0"/>
+      </w:pPr>
+      <w:proofErr w:type="spellStart"/>
+      <w:r>
+        <w:t>Lifemech</w:t>
+      </w:r>
+      <w:proofErr w:type="spellEnd"/>
+      <w:r>
+        <w:t xml:space="preserve"> A-VS Design Document: </w:t>
+      </w:r>
+      <w:hyperlink r:id="rId12">
         <w:r>
           <w:rPr>
-            <w:color w:val="1155cc"/>
+            <w:color w:val="1155CC"/>
             <w:u w:val="single"/>
-            <w:rtl w:val="0"/>
           </w:rPr>
-          <w:t xml:space="preserve">https://docs.google.com/document/d/1zNcyCmmNd348i_7DbgEODeCh1DmUwBEMrMAPKc4gt2U/edit</w:t>
+          <w:t>https://docs.google.com/document/d/1zNcyCmmNd348i_7DbgEODeCh1DmUwBEMrMAPKc4gt2U/edit</w:t>
         </w:r>
       </w:hyperlink>
-      <w:r>
-        <w:rPr>
-          <w:rtl w:val="0"/>
-        </w:rPr>
-      </w:r>
     </w:p>
     <w:p>
       <w:pPr>
@@ -927,30 +746,20 @@
           <w:ilvl w:val="0"/>
           <w:numId w:val="1"/>
         </w:numPr>
-        <w:spacing w:after="0" w:lineRule="auto"/>
-        <w:ind w:left="720" w:hanging="360"/>
-      </w:pPr>
-      <w:r>
-        <w:rPr>
-          <w:rtl w:val="0"/>
-        </w:rPr>
+        <w:spacing w:after="0"/>
+      </w:pPr>
+      <w:r>
         <w:t xml:space="preserve">Emergency Ventilator Test Plan: </w:t>
       </w:r>
-      <w:hyperlink r:id="rId12">
+      <w:hyperlink r:id="rId13" w:anchor="heading=h.oaefzolq8bux">
         <w:r>
           <w:rPr>
-            <w:color w:val="1155cc"/>
+            <w:color w:val="1155CC"/>
             <w:u w:val="single"/>
-            <w:rtl w:val="0"/>
           </w:rPr>
-          <w:t xml:space="preserve">https://docs.google.com/document/d/1frTCUYUKg5FHt4tz_-w3-otqKRPiIaBkSm1Q3F1-7wk/edit#heading=h.oaefzolq8bux</w:t>
+          <w:t>https://docs.google.com/document/d/1frTCUYUKg5FHt4tz_-w3-otqKRPiIaBkSm1Q3F1-7wk/edit#heading=h.oaefzolq8bux</w:t>
         </w:r>
       </w:hyperlink>
-      <w:r>
-        <w:rPr>
-          <w:rtl w:val="0"/>
-        </w:rPr>
-      </w:r>
     </w:p>
     <w:p>
       <w:pPr>
@@ -958,29 +767,26 @@
           <w:ilvl w:val="0"/>
           <w:numId w:val="1"/>
         </w:numPr>
-        <w:spacing w:after="0" w:lineRule="auto"/>
-        <w:ind w:left="720" w:hanging="360"/>
-      </w:pPr>
-      <w:r>
-        <w:rPr>
-          <w:rtl w:val="0"/>
-        </w:rPr>
-        <w:t xml:space="preserve">LifeMech Electronics Team Folder: </w:t>
-      </w:r>
-      <w:hyperlink r:id="rId13">
+        <w:spacing w:after="0"/>
+      </w:pPr>
+      <w:proofErr w:type="spellStart"/>
+      <w:r>
+        <w:t>LifeMech</w:t>
+      </w:r>
+      <w:proofErr w:type="spellEnd"/>
+      <w:r>
+        <w:t xml:space="preserve"> Electronics Team Folder: </w:t>
+      </w:r>
+      <w:hyperlink r:id="rId14">
         <w:r>
           <w:rPr>
-            <w:color w:val="1155cc"/>
+            <w:color w:val="1155CC"/>
             <w:u w:val="single"/>
-            <w:rtl w:val="0"/>
           </w:rPr>
-          <w:t xml:space="preserve">https://drive.google.com/open?id=1FbRVSQM5icZax-OIJ9p8avvdgQvh2q-c</w:t>
+          <w:t>https://drive.google.com/open?id=1FbRVSQM5icZax-OIJ9p8avvdgQvh2q-c</w:t>
         </w:r>
       </w:hyperlink>
       <w:r>
-        <w:rPr>
-          <w:rtl w:val="0"/>
-        </w:rPr>
         <w:t xml:space="preserve"> </w:t>
       </w:r>
     </w:p>
@@ -990,52 +796,32 @@
           <w:ilvl w:val="0"/>
           <w:numId w:val="1"/>
         </w:numPr>
-        <w:spacing w:after="0" w:lineRule="auto"/>
-        <w:ind w:left="720" w:hanging="360"/>
-      </w:pPr>
-      <w:r>
-        <w:rPr>
-          <w:rtl w:val="0"/>
-        </w:rPr>
+        <w:spacing w:after="0"/>
+      </w:pPr>
+      <w:r>
         <w:t xml:space="preserve">Queries from validation team (list of questions being compiled): </w:t>
       </w:r>
-      <w:hyperlink r:id="rId14">
+      <w:hyperlink r:id="rId15" w:anchor="gid=0">
         <w:r>
           <w:rPr>
-            <w:color w:val="1155cc"/>
+            <w:color w:val="1155CC"/>
             <w:u w:val="single"/>
-            <w:rtl w:val="0"/>
           </w:rPr>
-          <w:t xml:space="preserve">https://docs.google.com/spreadsheets/d/15PripQ-IiVBPuZ_ASa9ojC8bC9PvuCx8nNthU1CctW4/edit#gid=0</w:t>
+          <w:t>https://docs.google.com/spreadsheets/d/15PripQ-IiVBPuZ_ASa9ojC8bC9PvuCx8nNthU1CctW4/edit#gid=0</w:t>
         </w:r>
       </w:hyperlink>
-      <w:r>
-        <w:rPr>
-          <w:rtl w:val="0"/>
-        </w:rPr>
-      </w:r>
-    </w:p>
-    <w:p>
-      <w:pPr>
-        <w:spacing w:after="0" w:lineRule="auto"/>
-        <w:rPr/>
-      </w:pPr>
-      <w:r>
-        <w:rPr>
-          <w:rtl w:val="0"/>
-        </w:rPr>
-      </w:r>
-    </w:p>
-    <w:p>
-      <w:pPr>
-        <w:spacing w:after="0" w:lineRule="auto"/>
-        <w:rPr/>
-      </w:pPr>
-      <w:r>
-        <w:rPr>
-          <w:rtl w:val="0"/>
-        </w:rPr>
-        <w:t xml:space="preserve">Other Project Links:</w:t>
+    </w:p>
+    <w:p>
+      <w:pPr>
+        <w:spacing w:after="0"/>
+      </w:pPr>
+    </w:p>
+    <w:p>
+      <w:pPr>
+        <w:spacing w:after="0"/>
+      </w:pPr>
+      <w:r>
+        <w:t>Other Project Links:</w:t>
       </w:r>
     </w:p>
     <w:p>
@@ -1044,52 +830,39 @@
           <w:ilvl w:val="0"/>
           <w:numId w:val="1"/>
         </w:numPr>
-        <w:spacing w:after="0" w:lineRule="auto"/>
-        <w:ind w:left="720" w:hanging="360"/>
-      </w:pPr>
-      <w:r>
-        <w:rPr>
-          <w:rtl w:val="0"/>
-        </w:rPr>
+        <w:spacing w:after="0"/>
+      </w:pPr>
+      <w:r>
         <w:t xml:space="preserve">GitHub project: </w:t>
       </w:r>
-      <w:hyperlink r:id="rId15">
+      <w:hyperlink r:id="rId16">
         <w:r>
           <w:rPr>
-            <w:color w:val="1155cc"/>
+            <w:color w:val="1155CC"/>
             <w:u w:val="single"/>
-            <w:rtl w:val="0"/>
           </w:rPr>
-          <w:t xml:space="preserve">https://github.com/OVVE</w:t>
+          <w:t>https://github.co</w:t>
+        </w:r>
+        <w:r>
+          <w:rPr>
+            <w:color w:val="1155CC"/>
+            <w:u w:val="single"/>
+          </w:rPr>
+          <w:t>m/OVVE</w:t>
         </w:r>
       </w:hyperlink>
-      <w:r>
-        <w:rPr>
-          <w:rtl w:val="0"/>
-        </w:rPr>
-      </w:r>
-    </w:p>
-    <w:p>
-      <w:pPr>
-        <w:spacing w:after="0" w:lineRule="auto"/>
-        <w:rPr/>
-      </w:pPr>
-      <w:r>
-        <w:rPr>
-          <w:rtl w:val="0"/>
-        </w:rPr>
-      </w:r>
-    </w:p>
-    <w:p>
-      <w:pPr>
-        <w:spacing w:after="0" w:lineRule="auto"/>
-        <w:rPr/>
-      </w:pPr>
-      <w:r>
-        <w:rPr>
-          <w:rtl w:val="0"/>
-        </w:rPr>
-        <w:t xml:space="preserve">External Links:</w:t>
+    </w:p>
+    <w:p>
+      <w:pPr>
+        <w:spacing w:after="0"/>
+      </w:pPr>
+    </w:p>
+    <w:p>
+      <w:pPr>
+        <w:spacing w:after="0"/>
+      </w:pPr>
+      <w:r>
+        <w:t>External Links:</w:t>
       </w:r>
     </w:p>
     <w:p>
@@ -1098,30 +871,20 @@
           <w:ilvl w:val="0"/>
           <w:numId w:val="1"/>
         </w:numPr>
-        <w:spacing w:after="0" w:lineRule="auto"/>
-        <w:ind w:left="720" w:hanging="360"/>
-      </w:pPr>
-      <w:r>
-        <w:rPr>
-          <w:rtl w:val="0"/>
-        </w:rPr>
+        <w:spacing w:after="0"/>
+      </w:pPr>
+      <w:r>
         <w:t xml:space="preserve">MIT E-vent: </w:t>
       </w:r>
-      <w:hyperlink r:id="rId16">
+      <w:hyperlink r:id="rId17">
         <w:r>
           <w:rPr>
-            <w:color w:val="1155cc"/>
+            <w:color w:val="1155CC"/>
             <w:u w:val="single"/>
-            <w:rtl w:val="0"/>
           </w:rPr>
-          <w:t xml:space="preserve">https://e-vent.mit.edu/</w:t>
+          <w:t>https://e-vent.mit.edu/</w:t>
         </w:r>
       </w:hyperlink>
-      <w:r>
-        <w:rPr>
-          <w:rtl w:val="0"/>
-        </w:rPr>
-      </w:r>
     </w:p>
     <w:p>
       <w:pPr>
@@ -1129,43 +892,29 @@
           <w:ilvl w:val="0"/>
           <w:numId w:val="1"/>
         </w:numPr>
-        <w:spacing w:after="0" w:lineRule="auto"/>
-        <w:ind w:left="720" w:hanging="360"/>
-      </w:pPr>
-      <w:r>
-        <w:rPr>
-          <w:rtl w:val="0"/>
-        </w:rPr>
-        <w:t xml:space="preserve">Mechanical Ventilation (w/COVID-19 content) YouTube (</w:t>
+        <w:spacing w:after="0"/>
+      </w:pPr>
+      <w:r>
+        <w:t>Mechanical Ventilation (w/COVID-19 content) YouTube (</w:t>
       </w:r>
       <w:r>
         <w:rPr>
           <w:highlight w:val="yellow"/>
-          <w:rtl w:val="0"/>
         </w:rPr>
-        <w:t xml:space="preserve">watch videos 1-3</w:t>
-      </w:r>
-      <w:r>
-        <w:rPr>
-          <w:rtl w:val="0"/>
-        </w:rPr>
+        <w:t>watch videos 1-3</w:t>
+      </w:r>
+      <w:r>
         <w:t xml:space="preserve">): </w:t>
       </w:r>
-      <w:hyperlink r:id="rId17">
+      <w:hyperlink r:id="rId18">
         <w:r>
           <w:rPr>
-            <w:color w:val="1155cc"/>
+            <w:color w:val="1155CC"/>
             <w:u w:val="single"/>
-            <w:rtl w:val="0"/>
           </w:rPr>
-          <w:t xml:space="preserve">https://youtu.be/mnIpD1VwyMo</w:t>
+          <w:t>https://youtu.be/mnIpD1VwyMo</w:t>
         </w:r>
       </w:hyperlink>
-      <w:r>
-        <w:rPr>
-          <w:rtl w:val="0"/>
-        </w:rPr>
-      </w:r>
     </w:p>
     <w:p>
       <w:pPr>
@@ -1173,30 +922,23 @@
           <w:ilvl w:val="0"/>
           <w:numId w:val="1"/>
         </w:numPr>
-        <w:spacing w:after="0" w:lineRule="auto"/>
-        <w:ind w:left="720" w:hanging="360"/>
-      </w:pPr>
-      <w:r>
-        <w:rPr>
-          <w:rtl w:val="0"/>
-        </w:rPr>
-        <w:t xml:space="preserve">21 CFR 820 Medical devices, Quality system regulation: </w:t>
-      </w:r>
-      <w:hyperlink r:id="rId18">
+        <w:spacing w:after="0"/>
+      </w:pPr>
+      <w:r>
+        <w:t>21 C</w:t>
+      </w:r>
+      <w:r>
+        <w:t xml:space="preserve">FR 820 Medical devices, Quality system regulation: </w:t>
+      </w:r>
+      <w:hyperlink r:id="rId19">
         <w:r>
           <w:rPr>
-            <w:color w:val="1155cc"/>
+            <w:color w:val="1155CC"/>
             <w:u w:val="single"/>
-            <w:rtl w:val="0"/>
           </w:rPr>
-          <w:t xml:space="preserve">https://www.accessdata.fda.gov/scripts/cdrh/cfdocs/cfcfr/CFRSearch.cfm?CFRPart=820</w:t>
+          <w:t>https://www.accessdata.fda.gov/scripts/cdrh/cfdocs/cfcfr/CFRSearch.cfm?CFRPart=820</w:t>
         </w:r>
       </w:hyperlink>
-      <w:r>
-        <w:rPr>
-          <w:rtl w:val="0"/>
-        </w:rPr>
-      </w:r>
     </w:p>
     <w:p>
       <w:pPr>
@@ -1204,30 +946,23 @@
           <w:ilvl w:val="0"/>
           <w:numId w:val="1"/>
         </w:numPr>
-        <w:spacing w:after="0" w:lineRule="auto"/>
-        <w:ind w:left="720" w:hanging="360"/>
-      </w:pPr>
-      <w:r>
-        <w:rPr>
-          <w:rtl w:val="0"/>
-        </w:rPr>
-        <w:t xml:space="preserve">FDA Design Controls overview: </w:t>
-      </w:r>
-      <w:hyperlink r:id="rId19">
+        <w:spacing w:after="0"/>
+      </w:pPr>
+      <w:r>
+        <w:t xml:space="preserve">FDA Design Controls </w:t>
+      </w:r>
+      <w:r>
+        <w:t xml:space="preserve">overview: </w:t>
+      </w:r>
+      <w:hyperlink r:id="rId20">
         <w:r>
           <w:rPr>
-            <w:color w:val="1155cc"/>
+            <w:color w:val="1155CC"/>
             <w:u w:val="single"/>
-            <w:rtl w:val="0"/>
           </w:rPr>
-          <w:t xml:space="preserve">https://medcitynews.com/2015/07/fda-design-controls-for-medical-device-companies/</w:t>
+          <w:t>https://medcitynews.com/2015/07/fda-design-controls-for-medical-device-companies/</w:t>
         </w:r>
       </w:hyperlink>
-      <w:r>
-        <w:rPr>
-          <w:rtl w:val="0"/>
-        </w:rPr>
-      </w:r>
     </w:p>
     <w:p>
       <w:pPr>
@@ -1235,53 +970,154 @@
           <w:ilvl w:val="0"/>
           <w:numId w:val="1"/>
         </w:numPr>
-        <w:spacing w:after="0" w:lineRule="auto"/>
-        <w:ind w:left="720" w:hanging="360"/>
-      </w:pPr>
-      <w:r>
-        <w:rPr>
-          <w:rtl w:val="0"/>
-        </w:rPr>
+        <w:spacing w:after="0"/>
+      </w:pPr>
+      <w:r>
         <w:t xml:space="preserve">Open Source Ventilator (OSV): </w:t>
       </w:r>
-      <w:hyperlink r:id="rId20">
+      <w:hyperlink r:id="rId21">
         <w:r>
           <w:rPr>
-            <w:color w:val="1155cc"/>
+            <w:color w:val="1155CC"/>
             <w:u w:val="single"/>
-            <w:rtl w:val="0"/>
           </w:rPr>
-          <w:t xml:space="preserve">https://opensourceventilator.ie/</w:t>
+          <w:t>https://opensourceventilator.ie/</w:t>
         </w:r>
       </w:hyperlink>
-      <w:r>
-        <w:rPr>
-          <w:rtl w:val="0"/>
-        </w:rPr>
-      </w:r>
-    </w:p>
-    <w:p>
-      <w:pPr>
-        <w:rPr/>
-      </w:pPr>
-      <w:r>
-        <w:rPr>
-          <w:rtl w:val="0"/>
-        </w:rPr>
-      </w:r>
-    </w:p>
+    </w:p>
+    <w:p/>
     <w:sectPr>
-      <w:pgSz w:h="15840" w:w="12240"/>
-      <w:pgMar w:bottom="1800" w:top="1800" w:left="1080" w:right="1080" w:header="720" w:footer="720"/>
+      <w:headerReference w:type="even" r:id="rId22"/>
+      <w:headerReference w:type="default" r:id="rId23"/>
+      <w:footerReference w:type="even" r:id="rId24"/>
+      <w:footerReference w:type="default" r:id="rId25"/>
+      <w:headerReference w:type="first" r:id="rId26"/>
+      <w:footerReference w:type="first" r:id="rId27"/>
+      <w:pgSz w:w="12240" w:h="15840"/>
+      <w:pgMar w:top="1800" w:right="1080" w:bottom="1800" w:left="1080" w:header="720" w:footer="720" w:gutter="0"/>
       <w:pgNumType w:start="1"/>
+      <w:cols w:space="720"/>
     </w:sectPr>
   </w:body>
 </w:document>
 </file>
 
+<file path=word/endnotes.xml><?xml version="1.0" encoding="utf-8"?>
+<w:endnotes xmlns:wpc="http://schemas.microsoft.com/office/word/2010/wordprocessingCanvas" xmlns:cx="http://schemas.microsoft.com/office/drawing/2014/chartex" xmlns:cx1="http://schemas.microsoft.com/office/drawing/2015/9/8/chartex" xmlns:cx2="http://schemas.microsoft.com/office/drawing/2015/10/21/chartex" xmlns:cx3="http://schemas.microsoft.com/office/drawing/2016/5/9/chartex" xmlns:cx4="http://schemas.microsoft.com/office/drawing/2016/5/10/chartex" xmlns:cx5="http://schemas.microsoft.com/office/drawing/2016/5/11/chartex" xmlns:cx6="http://schemas.microsoft.com/office/drawing/2016/5/12/chartex" xmlns:cx7="http://schemas.microsoft.com/office/drawing/2016/5/13/chartex" xmlns:cx8="http://schemas.microsoft.com/office/drawing/2016/5/14/chartex" xmlns:mc="http://schemas.openxmlformats.org/markup-compatibility/2006" xmlns:aink="http://schemas.microsoft.com/office/drawing/2016/ink" xmlns:am3d="http://schemas.microsoft.com/office/drawing/2017/model3d" xmlns:o="urn:schemas-microsoft-com:office:office" xmlns:r="http://schemas.openxmlformats.org/officeDocument/2006/relationships" xmlns:m="http://schemas.openxmlformats.org/officeDocument/2006/math" xmlns:v="urn:schemas-microsoft-com:vml" xmlns:wp14="http://schemas.microsoft.com/office/word/2010/wordprocessingDrawing" xmlns:wp="http://schemas.openxmlformats.org/drawingml/2006/wordprocessingDrawing" xmlns:w10="urn:schemas-microsoft-com:office:word" xmlns:w="http://schemas.openxmlformats.org/wordprocessingml/2006/main" xmlns:w14="http://schemas.microsoft.com/office/word/2010/wordml" xmlns:w15="http://schemas.microsoft.com/office/word/2012/wordml" xmlns:w16cex="http://schemas.microsoft.com/office/word/2018/wordml/cex" xmlns:w16cid="http://schemas.microsoft.com/office/word/2016/wordml/cid" xmlns:w16="http://schemas.microsoft.com/office/word/2018/wordml" xmlns:w16se="http://schemas.microsoft.com/office/word/2015/wordml/symex" xmlns:wpg="http://schemas.microsoft.com/office/word/2010/wordprocessingGroup" xmlns:wpi="http://schemas.microsoft.com/office/word/2010/wordprocessingInk" xmlns:wne="http://schemas.microsoft.com/office/word/2006/wordml" xmlns:wps="http://schemas.microsoft.com/office/word/2010/wordprocessingShape" mc:Ignorable="w14 w15 w16se w16cid w16 w16cex wp14">
+  <w:endnote w:type="separator" w:id="-1">
+    <w:p>
+      <w:pPr>
+        <w:spacing w:after="0"/>
+      </w:pPr>
+      <w:r>
+        <w:separator/>
+      </w:r>
+    </w:p>
+  </w:endnote>
+  <w:endnote w:type="continuationSeparator" w:id="0">
+    <w:p>
+      <w:pPr>
+        <w:spacing w:after="0"/>
+      </w:pPr>
+      <w:r>
+        <w:continuationSeparator/>
+      </w:r>
+    </w:p>
+  </w:endnote>
+</w:endnotes>
+</file>
+
+<file path=word/footer1.xml><?xml version="1.0" encoding="utf-8"?>
+<w:ftr xmlns:wpc="http://schemas.microsoft.com/office/word/2010/wordprocessingCanvas" xmlns:cx="http://schemas.microsoft.com/office/drawing/2014/chartex" xmlns:cx1="http://schemas.microsoft.com/office/drawing/2015/9/8/chartex" xmlns:cx2="http://schemas.microsoft.com/office/drawing/2015/10/21/chartex" xmlns:cx3="http://schemas.microsoft.com/office/drawing/2016/5/9/chartex" xmlns:cx4="http://schemas.microsoft.com/office/drawing/2016/5/10/chartex" xmlns:cx5="http://schemas.microsoft.com/office/drawing/2016/5/11/chartex" xmlns:cx6="http://schemas.microsoft.com/office/drawing/2016/5/12/chartex" xmlns:cx7="http://schemas.microsoft.com/office/drawing/2016/5/13/chartex" xmlns:cx8="http://schemas.microsoft.com/office/drawing/2016/5/14/chartex" xmlns:mc="http://schemas.openxmlformats.org/markup-compatibility/2006" xmlns:aink="http://schemas.microsoft.com/office/drawing/2016/ink" xmlns:am3d="http://schemas.microsoft.com/office/drawing/2017/model3d" xmlns:o="urn:schemas-microsoft-com:office:office" xmlns:r="http://schemas.openxmlformats.org/officeDocument/2006/relationships" xmlns:m="http://schemas.openxmlformats.org/officeDocument/2006/math" xmlns:v="urn:schemas-microsoft-com:vml" xmlns:wp14="http://schemas.microsoft.com/office/word/2010/wordprocessingDrawing" xmlns:wp="http://schemas.openxmlformats.org/drawingml/2006/wordprocessingDrawing" xmlns:w10="urn:schemas-microsoft-com:office:word" xmlns:w="http://schemas.openxmlformats.org/wordprocessingml/2006/main" xmlns:w14="http://schemas.microsoft.com/office/word/2010/wordml" xmlns:w15="http://schemas.microsoft.com/office/word/2012/wordml" xmlns:w16cex="http://schemas.microsoft.com/office/word/2018/wordml/cex" xmlns:w16cid="http://schemas.microsoft.com/office/word/2016/wordml/cid" xmlns:w16="http://schemas.microsoft.com/office/word/2018/wordml" xmlns:w16se="http://schemas.microsoft.com/office/word/2015/wordml/symex" xmlns:wpg="http://schemas.microsoft.com/office/word/2010/wordprocessingGroup" xmlns:wpi="http://schemas.microsoft.com/office/word/2010/wordprocessingInk" xmlns:wne="http://schemas.microsoft.com/office/word/2006/wordml" xmlns:wps="http://schemas.microsoft.com/office/word/2010/wordprocessingShape" mc:Ignorable="w14 w15 w16se w16cid w16 w16cex wp14">
+  <w:p>
+    <w:pPr>
+      <w:pStyle w:val="Footer"/>
+    </w:pPr>
+  </w:p>
+</w:ftr>
+</file>
+
+<file path=word/footer2.xml><?xml version="1.0" encoding="utf-8"?>
+<w:ftr xmlns:wpc="http://schemas.microsoft.com/office/word/2010/wordprocessingCanvas" xmlns:cx="http://schemas.microsoft.com/office/drawing/2014/chartex" xmlns:cx1="http://schemas.microsoft.com/office/drawing/2015/9/8/chartex" xmlns:cx2="http://schemas.microsoft.com/office/drawing/2015/10/21/chartex" xmlns:cx3="http://schemas.microsoft.com/office/drawing/2016/5/9/chartex" xmlns:cx4="http://schemas.microsoft.com/office/drawing/2016/5/10/chartex" xmlns:cx5="http://schemas.microsoft.com/office/drawing/2016/5/11/chartex" xmlns:cx6="http://schemas.microsoft.com/office/drawing/2016/5/12/chartex" xmlns:cx7="http://schemas.microsoft.com/office/drawing/2016/5/13/chartex" xmlns:cx8="http://schemas.microsoft.com/office/drawing/2016/5/14/chartex" xmlns:mc="http://schemas.openxmlformats.org/markup-compatibility/2006" xmlns:aink="http://schemas.microsoft.com/office/drawing/2016/ink" xmlns:am3d="http://schemas.microsoft.com/office/drawing/2017/model3d" xmlns:o="urn:schemas-microsoft-com:office:office" xmlns:r="http://schemas.openxmlformats.org/officeDocument/2006/relationships" xmlns:m="http://schemas.openxmlformats.org/officeDocument/2006/math" xmlns:v="urn:schemas-microsoft-com:vml" xmlns:wp14="http://schemas.microsoft.com/office/word/2010/wordprocessingDrawing" xmlns:wp="http://schemas.openxmlformats.org/drawingml/2006/wordprocessingDrawing" xmlns:w10="urn:schemas-microsoft-com:office:word" xmlns:w="http://schemas.openxmlformats.org/wordprocessingml/2006/main" xmlns:w14="http://schemas.microsoft.com/office/word/2010/wordml" xmlns:w15="http://schemas.microsoft.com/office/word/2012/wordml" xmlns:w16cex="http://schemas.microsoft.com/office/word/2018/wordml/cex" xmlns:w16cid="http://schemas.microsoft.com/office/word/2016/wordml/cid" xmlns:w16="http://schemas.microsoft.com/office/word/2018/wordml" xmlns:w16se="http://schemas.microsoft.com/office/word/2015/wordml/symex" xmlns:wpg="http://schemas.microsoft.com/office/word/2010/wordprocessingGroup" xmlns:wpi="http://schemas.microsoft.com/office/word/2010/wordprocessingInk" xmlns:wne="http://schemas.microsoft.com/office/word/2006/wordml" xmlns:wps="http://schemas.microsoft.com/office/word/2010/wordprocessingShape" mc:Ignorable="w14 w15 w16se w16cid w16 w16cex wp14">
+  <w:p>
+    <w:pPr>
+      <w:pStyle w:val="Footer"/>
+    </w:pPr>
+  </w:p>
+</w:ftr>
+</file>
+
+<file path=word/footer3.xml><?xml version="1.0" encoding="utf-8"?>
+<w:ftr xmlns:wpc="http://schemas.microsoft.com/office/word/2010/wordprocessingCanvas" xmlns:cx="http://schemas.microsoft.com/office/drawing/2014/chartex" xmlns:cx1="http://schemas.microsoft.com/office/drawing/2015/9/8/chartex" xmlns:cx2="http://schemas.microsoft.com/office/drawing/2015/10/21/chartex" xmlns:cx3="http://schemas.microsoft.com/office/drawing/2016/5/9/chartex" xmlns:cx4="http://schemas.microsoft.com/office/drawing/2016/5/10/chartex" xmlns:cx5="http://schemas.microsoft.com/office/drawing/2016/5/11/chartex" xmlns:cx6="http://schemas.microsoft.com/office/drawing/2016/5/12/chartex" xmlns:cx7="http://schemas.microsoft.com/office/drawing/2016/5/13/chartex" xmlns:cx8="http://schemas.microsoft.com/office/drawing/2016/5/14/chartex" xmlns:mc="http://schemas.openxmlformats.org/markup-compatibility/2006" xmlns:aink="http://schemas.microsoft.com/office/drawing/2016/ink" xmlns:am3d="http://schemas.microsoft.com/office/drawing/2017/model3d" xmlns:o="urn:schemas-microsoft-com:office:office" xmlns:r="http://schemas.openxmlformats.org/officeDocument/2006/relationships" xmlns:m="http://schemas.openxmlformats.org/officeDocument/2006/math" xmlns:v="urn:schemas-microsoft-com:vml" xmlns:wp14="http://schemas.microsoft.com/office/word/2010/wordprocessingDrawing" xmlns:wp="http://schemas.openxmlformats.org/drawingml/2006/wordprocessingDrawing" xmlns:w10="urn:schemas-microsoft-com:office:word" xmlns:w="http://schemas.openxmlformats.org/wordprocessingml/2006/main" xmlns:w14="http://schemas.microsoft.com/office/word/2010/wordml" xmlns:w15="http://schemas.microsoft.com/office/word/2012/wordml" xmlns:w16cex="http://schemas.microsoft.com/office/word/2018/wordml/cex" xmlns:w16cid="http://schemas.microsoft.com/office/word/2016/wordml/cid" xmlns:w16="http://schemas.microsoft.com/office/word/2018/wordml" xmlns:w16se="http://schemas.microsoft.com/office/word/2015/wordml/symex" xmlns:wpg="http://schemas.microsoft.com/office/word/2010/wordprocessingGroup" xmlns:wpi="http://schemas.microsoft.com/office/word/2010/wordprocessingInk" xmlns:wne="http://schemas.microsoft.com/office/word/2006/wordml" xmlns:wps="http://schemas.microsoft.com/office/word/2010/wordprocessingShape" mc:Ignorable="w14 w15 w16se w16cid w16 w16cex wp14">
+  <w:p>
+    <w:pPr>
+      <w:pStyle w:val="Footer"/>
+    </w:pPr>
+  </w:p>
+</w:ftr>
+</file>
+
+<file path=word/footnotes.xml><?xml version="1.0" encoding="utf-8"?>
+<w:footnotes xmlns:wpc="http://schemas.microsoft.com/office/word/2010/wordprocessingCanvas" xmlns:cx="http://schemas.microsoft.com/office/drawing/2014/chartex" xmlns:cx1="http://schemas.microsoft.com/office/drawing/2015/9/8/chartex" xmlns:cx2="http://schemas.microsoft.com/office/drawing/2015/10/21/chartex" xmlns:cx3="http://schemas.microsoft.com/office/drawing/2016/5/9/chartex" xmlns:cx4="http://schemas.microsoft.com/office/drawing/2016/5/10/chartex" xmlns:cx5="http://schemas.microsoft.com/office/drawing/2016/5/11/chartex" xmlns:cx6="http://schemas.microsoft.com/office/drawing/2016/5/12/chartex" xmlns:cx7="http://schemas.microsoft.com/office/drawing/2016/5/13/chartex" xmlns:cx8="http://schemas.microsoft.com/office/drawing/2016/5/14/chartex" xmlns:mc="http://schemas.openxmlformats.org/markup-compatibility/2006" xmlns:aink="http://schemas.microsoft.com/office/drawing/2016/ink" xmlns:am3d="http://schemas.microsoft.com/office/drawing/2017/model3d" xmlns:o="urn:schemas-microsoft-com:office:office" xmlns:r="http://schemas.openxmlformats.org/officeDocument/2006/relationships" xmlns:m="http://schemas.openxmlformats.org/officeDocument/2006/math" xmlns:v="urn:schemas-microsoft-com:vml" xmlns:wp14="http://schemas.microsoft.com/office/word/2010/wordprocessingDrawing" xmlns:wp="http://schemas.openxmlformats.org/drawingml/2006/wordprocessingDrawing" xmlns:w10="urn:schemas-microsoft-com:office:word" xmlns:w="http://schemas.openxmlformats.org/wordprocessingml/2006/main" xmlns:w14="http://schemas.microsoft.com/office/word/2010/wordml" xmlns:w15="http://schemas.microsoft.com/office/word/2012/wordml" xmlns:w16cex="http://schemas.microsoft.com/office/word/2018/wordml/cex" xmlns:w16cid="http://schemas.microsoft.com/office/word/2016/wordml/cid" xmlns:w16="http://schemas.microsoft.com/office/word/2018/wordml" xmlns:w16se="http://schemas.microsoft.com/office/word/2015/wordml/symex" xmlns:wpg="http://schemas.microsoft.com/office/word/2010/wordprocessingGroup" xmlns:wpi="http://schemas.microsoft.com/office/word/2010/wordprocessingInk" xmlns:wne="http://schemas.microsoft.com/office/word/2006/wordml" xmlns:wps="http://schemas.microsoft.com/office/word/2010/wordprocessingShape" mc:Ignorable="w14 w15 w16se w16cid w16 w16cex wp14">
+  <w:footnote w:type="separator" w:id="-1">
+    <w:p>
+      <w:pPr>
+        <w:spacing w:after="0"/>
+      </w:pPr>
+      <w:r>
+        <w:separator/>
+      </w:r>
+    </w:p>
+  </w:footnote>
+  <w:footnote w:type="continuationSeparator" w:id="0">
+    <w:p>
+      <w:pPr>
+        <w:spacing w:after="0"/>
+      </w:pPr>
+      <w:r>
+        <w:continuationSeparator/>
+      </w:r>
+    </w:p>
+  </w:footnote>
+</w:footnotes>
+</file>
+
+<file path=word/header1.xml><?xml version="1.0" encoding="utf-8"?>
+<w:hdr xmlns:wpc="http://schemas.microsoft.com/office/word/2010/wordprocessingCanvas" xmlns:cx="http://schemas.microsoft.com/office/drawing/2014/chartex" xmlns:cx1="http://schemas.microsoft.com/office/drawing/2015/9/8/chartex" xmlns:cx2="http://schemas.microsoft.com/office/drawing/2015/10/21/chartex" xmlns:cx3="http://schemas.microsoft.com/office/drawing/2016/5/9/chartex" xmlns:cx4="http://schemas.microsoft.com/office/drawing/2016/5/10/chartex" xmlns:cx5="http://schemas.microsoft.com/office/drawing/2016/5/11/chartex" xmlns:cx6="http://schemas.microsoft.com/office/drawing/2016/5/12/chartex" xmlns:cx7="http://schemas.microsoft.com/office/drawing/2016/5/13/chartex" xmlns:cx8="http://schemas.microsoft.com/office/drawing/2016/5/14/chartex" xmlns:mc="http://schemas.openxmlformats.org/markup-compatibility/2006" xmlns:aink="http://schemas.microsoft.com/office/drawing/2016/ink" xmlns:am3d="http://schemas.microsoft.com/office/drawing/2017/model3d" xmlns:o="urn:schemas-microsoft-com:office:office" xmlns:r="http://schemas.openxmlformats.org/officeDocument/2006/relationships" xmlns:m="http://schemas.openxmlformats.org/officeDocument/2006/math" xmlns:v="urn:schemas-microsoft-com:vml" xmlns:wp14="http://schemas.microsoft.com/office/word/2010/wordprocessingDrawing" xmlns:wp="http://schemas.openxmlformats.org/drawingml/2006/wordprocessingDrawing" xmlns:w10="urn:schemas-microsoft-com:office:word" xmlns:w="http://schemas.openxmlformats.org/wordprocessingml/2006/main" xmlns:w14="http://schemas.microsoft.com/office/word/2010/wordml" xmlns:w15="http://schemas.microsoft.com/office/word/2012/wordml" xmlns:w16cex="http://schemas.microsoft.com/office/word/2018/wordml/cex" xmlns:w16cid="http://schemas.microsoft.com/office/word/2016/wordml/cid" xmlns:w16="http://schemas.microsoft.com/office/word/2018/wordml" xmlns:w16se="http://schemas.microsoft.com/office/word/2015/wordml/symex" xmlns:wpg="http://schemas.microsoft.com/office/word/2010/wordprocessingGroup" xmlns:wpi="http://schemas.microsoft.com/office/word/2010/wordprocessingInk" xmlns:wne="http://schemas.microsoft.com/office/word/2006/wordml" xmlns:wps="http://schemas.microsoft.com/office/word/2010/wordprocessingShape" mc:Ignorable="w14 w15 w16se w16cid w16 w16cex wp14">
+  <w:p>
+    <w:pPr>
+      <w:pStyle w:val="Header"/>
+    </w:pPr>
+  </w:p>
+</w:hdr>
+</file>
+
+<file path=word/header2.xml><?xml version="1.0" encoding="utf-8"?>
+<w:hdr xmlns:wpc="http://schemas.microsoft.com/office/word/2010/wordprocessingCanvas" xmlns:cx="http://schemas.microsoft.com/office/drawing/2014/chartex" xmlns:cx1="http://schemas.microsoft.com/office/drawing/2015/9/8/chartex" xmlns:cx2="http://schemas.microsoft.com/office/drawing/2015/10/21/chartex" xmlns:cx3="http://schemas.microsoft.com/office/drawing/2016/5/9/chartex" xmlns:cx4="http://schemas.microsoft.com/office/drawing/2016/5/10/chartex" xmlns:cx5="http://schemas.microsoft.com/office/drawing/2016/5/11/chartex" xmlns:cx6="http://schemas.microsoft.com/office/drawing/2016/5/12/chartex" xmlns:cx7="http://schemas.microsoft.com/office/drawing/2016/5/13/chartex" xmlns:cx8="http://schemas.microsoft.com/office/drawing/2016/5/14/chartex" xmlns:mc="http://schemas.openxmlformats.org/markup-compatibility/2006" xmlns:aink="http://schemas.microsoft.com/office/drawing/2016/ink" xmlns:am3d="http://schemas.microsoft.com/office/drawing/2017/model3d" xmlns:o="urn:schemas-microsoft-com:office:office" xmlns:r="http://schemas.openxmlformats.org/officeDocument/2006/relationships" xmlns:m="http://schemas.openxmlformats.org/officeDocument/2006/math" xmlns:v="urn:schemas-microsoft-com:vml" xmlns:wp14="http://schemas.microsoft.com/office/word/2010/wordprocessingDrawing" xmlns:wp="http://schemas.openxmlformats.org/drawingml/2006/wordprocessingDrawing" xmlns:w10="urn:schemas-microsoft-com:office:word" xmlns:w="http://schemas.openxmlformats.org/wordprocessingml/2006/main" xmlns:w14="http://schemas.microsoft.com/office/word/2010/wordml" xmlns:w15="http://schemas.microsoft.com/office/word/2012/wordml" xmlns:w16cex="http://schemas.microsoft.com/office/word/2018/wordml/cex" xmlns:w16cid="http://schemas.microsoft.com/office/word/2016/wordml/cid" xmlns:w16="http://schemas.microsoft.com/office/word/2018/wordml" xmlns:w16se="http://schemas.microsoft.com/office/word/2015/wordml/symex" xmlns:wpg="http://schemas.microsoft.com/office/word/2010/wordprocessingGroup" xmlns:wpi="http://schemas.microsoft.com/office/word/2010/wordprocessingInk" xmlns:wne="http://schemas.microsoft.com/office/word/2006/wordml" xmlns:wps="http://schemas.microsoft.com/office/word/2010/wordprocessingShape" mc:Ignorable="w14 w15 w16se w16cid w16 w16cex wp14">
+  <w:p>
+    <w:pPr>
+      <w:pStyle w:val="Header"/>
+    </w:pPr>
+  </w:p>
+</w:hdr>
+</file>
+
+<file path=word/header3.xml><?xml version="1.0" encoding="utf-8"?>
+<w:hdr xmlns:wpc="http://schemas.microsoft.com/office/word/2010/wordprocessingCanvas" xmlns:cx="http://schemas.microsoft.com/office/drawing/2014/chartex" xmlns:cx1="http://schemas.microsoft.com/office/drawing/2015/9/8/chartex" xmlns:cx2="http://schemas.microsoft.com/office/drawing/2015/10/21/chartex" xmlns:cx3="http://schemas.microsoft.com/office/drawing/2016/5/9/chartex" xmlns:cx4="http://schemas.microsoft.com/office/drawing/2016/5/10/chartex" xmlns:cx5="http://schemas.microsoft.com/office/drawing/2016/5/11/chartex" xmlns:cx6="http://schemas.microsoft.com/office/drawing/2016/5/12/chartex" xmlns:cx7="http://schemas.microsoft.com/office/drawing/2016/5/13/chartex" xmlns:cx8="http://schemas.microsoft.com/office/drawing/2016/5/14/chartex" xmlns:mc="http://schemas.openxmlformats.org/markup-compatibility/2006" xmlns:aink="http://schemas.microsoft.com/office/drawing/2016/ink" xmlns:am3d="http://schemas.microsoft.com/office/drawing/2017/model3d" xmlns:o="urn:schemas-microsoft-com:office:office" xmlns:r="http://schemas.openxmlformats.org/officeDocument/2006/relationships" xmlns:m="http://schemas.openxmlformats.org/officeDocument/2006/math" xmlns:v="urn:schemas-microsoft-com:vml" xmlns:wp14="http://schemas.microsoft.com/office/word/2010/wordprocessingDrawing" xmlns:wp="http://schemas.openxmlformats.org/drawingml/2006/wordprocessingDrawing" xmlns:w10="urn:schemas-microsoft-com:office:word" xmlns:w="http://schemas.openxmlformats.org/wordprocessingml/2006/main" xmlns:w14="http://schemas.microsoft.com/office/word/2010/wordml" xmlns:w15="http://schemas.microsoft.com/office/word/2012/wordml" xmlns:w16cex="http://schemas.microsoft.com/office/word/2018/wordml/cex" xmlns:w16cid="http://schemas.microsoft.com/office/word/2016/wordml/cid" xmlns:w16="http://schemas.microsoft.com/office/word/2018/wordml" xmlns:w16se="http://schemas.microsoft.com/office/word/2015/wordml/symex" xmlns:wpg="http://schemas.microsoft.com/office/word/2010/wordprocessingGroup" xmlns:wpi="http://schemas.microsoft.com/office/word/2010/wordprocessingInk" xmlns:wne="http://schemas.microsoft.com/office/word/2006/wordml" xmlns:wps="http://schemas.microsoft.com/office/word/2010/wordprocessingShape" mc:Ignorable="w14 w15 w16se w16cid w16 w16cex wp14">
+  <w:p>
+    <w:pPr>
+      <w:pStyle w:val="Header"/>
+    </w:pPr>
+  </w:p>
+</w:hdr>
+</file>
+
 <file path=word/numbering.xml><?xml version="1.0" encoding="utf-8"?>
-<w:numbering xmlns:mc="http://schemas.openxmlformats.org/markup-compatibility/2006" xmlns:o="urn:schemas-microsoft-com:office:office" xmlns:r="http://schemas.openxmlformats.org/officeDocument/2006/relationships" xmlns:m="http://schemas.openxmlformats.org/officeDocument/2006/math" xmlns:v="urn:schemas-microsoft-com:vml" xmlns:wp="http://schemas.openxmlformats.org/drawingml/2006/wordprocessingDrawing" xmlns:w10="urn:schemas-microsoft-com:office:word" xmlns:w="http://schemas.openxmlformats.org/wordprocessingml/2006/main" xmlns:wne="http://schemas.microsoft.com/office/word/2006/wordml" xmlns:sl="http://schemas.openxmlformats.org/schemaLibrary/2006/main" xmlns:a="http://schemas.openxmlformats.org/drawingml/2006/main" xmlns:pic="http://schemas.openxmlformats.org/drawingml/2006/picture" xmlns:c="http://schemas.openxmlformats.org/drawingml/2006/chart" xmlns:lc="http://schemas.openxmlformats.org/drawingml/2006/lockedCanvas" xmlns:dgm="http://schemas.openxmlformats.org/drawingml/2006/diagram" xmlns:wps="http://schemas.microsoft.com/office/word/2010/wordprocessingShape" xmlns:wpg="http://schemas.microsoft.com/office/word/2010/wordprocessingGroup" xmlns:w14="http://schemas.microsoft.com/office/word/2010/wordml" xmlns:w15="http://schemas.microsoft.com/office/word/2012/wordml">
-  <w:abstractNum w:abstractNumId="1">
+<w:numbering xmlns:wpc="http://schemas.microsoft.com/office/word/2010/wordprocessingCanvas" xmlns:cx="http://schemas.microsoft.com/office/drawing/2014/chartex" xmlns:cx1="http://schemas.microsoft.com/office/drawing/2015/9/8/chartex" xmlns:cx2="http://schemas.microsoft.com/office/drawing/2015/10/21/chartex" xmlns:cx3="http://schemas.microsoft.com/office/drawing/2016/5/9/chartex" xmlns:cx4="http://schemas.microsoft.com/office/drawing/2016/5/10/chartex" xmlns:cx5="http://schemas.microsoft.com/office/drawing/2016/5/11/chartex" xmlns:cx6="http://schemas.microsoft.com/office/drawing/2016/5/12/chartex" xmlns:cx7="http://schemas.microsoft.com/office/drawing/2016/5/13/chartex" xmlns:cx8="http://schemas.microsoft.com/office/drawing/2016/5/14/chartex" xmlns:mc="http://schemas.openxmlformats.org/markup-compatibility/2006" xmlns:aink="http://schemas.microsoft.com/office/drawing/2016/ink" xmlns:am3d="http://schemas.microsoft.com/office/drawing/2017/model3d" xmlns:o="urn:schemas-microsoft-com:office:office" xmlns:r="http://schemas.openxmlformats.org/officeDocument/2006/relationships" xmlns:m="http://schemas.openxmlformats.org/officeDocument/2006/math" xmlns:v="urn:schemas-microsoft-com:vml" xmlns:wp14="http://schemas.microsoft.com/office/word/2010/wordprocessingDrawing" xmlns:wp="http://schemas.openxmlformats.org/drawingml/2006/wordprocessingDrawing" xmlns:w10="urn:schemas-microsoft-com:office:word" xmlns:w="http://schemas.openxmlformats.org/wordprocessingml/2006/main" xmlns:w14="http://schemas.microsoft.com/office/word/2010/wordml" xmlns:w15="http://schemas.microsoft.com/office/word/2012/wordml" xmlns:w16cex="http://schemas.microsoft.com/office/word/2018/wordml/cex" xmlns:w16cid="http://schemas.microsoft.com/office/word/2016/wordml/cid" xmlns:w16="http://schemas.microsoft.com/office/word/2018/wordml" xmlns:w16se="http://schemas.microsoft.com/office/word/2015/wordml/symex" xmlns:wpg="http://schemas.microsoft.com/office/word/2010/wordprocessingGroup" xmlns:wpi="http://schemas.microsoft.com/office/word/2010/wordprocessingInk" xmlns:wne="http://schemas.microsoft.com/office/word/2006/wordml" xmlns:wps="http://schemas.microsoft.com/office/word/2010/wordprocessingShape" mc:Ignorable="w14 w15 w16se w16cid w16 w16cex wp14">
+  <w:abstractNum w:abstractNumId="0" w15:restartNumberingAfterBreak="0">
+    <w:nsid w:val="23ED78D8"/>
+    <w:multiLevelType w:val="multilevel"/>
+    <w:tmpl w:val="A58A0FAC"/>
     <w:lvl w:ilvl="0">
       <w:start w:val="1"/>
       <w:numFmt w:val="bullet"/>
@@ -1392,48 +1228,427 @@
     </w:lvl>
   </w:abstractNum>
   <w:num w:numId="1">
-    <w:abstractNumId w:val="1"/>
+    <w:abstractNumId w:val="0"/>
   </w:num>
 </w:numbering>
 </file>
 
 <file path=word/styles.xml><?xml version="1.0" encoding="utf-8"?>
-<w:styles xmlns:mc="http://schemas.openxmlformats.org/markup-compatibility/2006" xmlns:o="urn:schemas-microsoft-com:office:office" xmlns:r="http://schemas.openxmlformats.org/officeDocument/2006/relationships" xmlns:m="http://schemas.openxmlformats.org/officeDocument/2006/math" xmlns:v="urn:schemas-microsoft-com:vml" xmlns:wp="http://schemas.openxmlformats.org/drawingml/2006/wordprocessingDrawing" xmlns:w10="urn:schemas-microsoft-com:office:word" xmlns:w="http://schemas.openxmlformats.org/wordprocessingml/2006/main" xmlns:wne="http://schemas.microsoft.com/office/word/2006/wordml" xmlns:sl="http://schemas.openxmlformats.org/schemaLibrary/2006/main" xmlns:a="http://schemas.openxmlformats.org/drawingml/2006/main" xmlns:pic="http://schemas.openxmlformats.org/drawingml/2006/picture" xmlns:c="http://schemas.openxmlformats.org/drawingml/2006/chart" xmlns:lc="http://schemas.openxmlformats.org/drawingml/2006/lockedCanvas" xmlns:dgm="http://schemas.openxmlformats.org/drawingml/2006/diagram" xmlns:wps="http://schemas.microsoft.com/office/word/2010/wordprocessingShape" xmlns:wpg="http://schemas.microsoft.com/office/word/2010/wordprocessingGroup" xmlns:w14="http://schemas.microsoft.com/office/word/2010/wordml" xmlns:w15="http://schemas.microsoft.com/office/word/2012/wordml">
+<w:styles xmlns:mc="http://schemas.openxmlformats.org/markup-compatibility/2006" xmlns:r="http://schemas.openxmlformats.org/officeDocument/2006/relationships" xmlns:w="http://schemas.openxmlformats.org/wordprocessingml/2006/main" xmlns:w14="http://schemas.microsoft.com/office/word/2010/wordml" xmlns:w15="http://schemas.microsoft.com/office/word/2012/wordml" xmlns:w16cex="http://schemas.microsoft.com/office/word/2018/wordml/cex" xmlns:w16cid="http://schemas.microsoft.com/office/word/2016/wordml/cid" xmlns:w16="http://schemas.microsoft.com/office/word/2018/wordml" xmlns:w16se="http://schemas.microsoft.com/office/word/2015/wordml/symex" mc:Ignorable="w14 w15 w16se w16cid w16 w16cex">
   <w:docDefaults>
     <w:rPrDefault>
       <w:rPr>
-        <w:rFonts w:ascii="Verdana" w:cs="Verdana" w:eastAsia="Verdana" w:hAnsi="Verdana"/>
+        <w:rFonts w:ascii="Verdana" w:eastAsia="Verdana" w:hAnsi="Verdana" w:cs="Verdana"/>
         <w:sz w:val="22"/>
         <w:szCs w:val="22"/>
-        <w:lang w:val="en"/>
+        <w:lang w:val="en" w:eastAsia="en-US" w:bidi="he-IL"/>
       </w:rPr>
     </w:rPrDefault>
     <w:pPrDefault>
       <w:pPr>
         <w:widowControl w:val="0"/>
-        <w:spacing w:after="120" w:lineRule="auto"/>
+        <w:spacing w:after="120"/>
       </w:pPr>
     </w:pPrDefault>
   </w:docDefaults>
-  <w:style w:type="paragraph" w:styleId="Normal" w:default="1">
-    <w:name w:val="normal"/>
-  </w:style>
-  <w:style w:type="table" w:styleId="TableNormal" w:default="1">
-    <w:name w:val="Table Normal"/>
+  <w:latentStyles w:defLockedState="0" w:defUIPriority="99" w:defSemiHidden="0" w:defUnhideWhenUsed="0" w:defQFormat="0" w:count="376">
+    <w:lsdException w:name="Normal" w:uiPriority="0" w:qFormat="1"/>
+    <w:lsdException w:name="heading 1" w:uiPriority="9" w:qFormat="1"/>
+    <w:lsdException w:name="heading 2" w:semiHidden="1" w:uiPriority="9" w:unhideWhenUsed="1" w:qFormat="1"/>
+    <w:lsdException w:name="heading 3" w:semiHidden="1" w:uiPriority="9" w:unhideWhenUsed="1" w:qFormat="1"/>
+    <w:lsdException w:name="heading 4" w:semiHidden="1" w:uiPriority="9" w:unhideWhenUsed="1" w:qFormat="1"/>
+    <w:lsdException w:name="heading 5" w:semiHidden="1" w:uiPriority="9" w:unhideWhenUsed="1" w:qFormat="1"/>
+    <w:lsdException w:name="heading 6" w:semiHidden="1" w:uiPriority="9" w:unhideWhenUsed="1" w:qFormat="1"/>
+    <w:lsdException w:name="heading 7" w:semiHidden="1" w:uiPriority="9" w:unhideWhenUsed="1" w:qFormat="1"/>
+    <w:lsdException w:name="heading 8" w:semiHidden="1" w:uiPriority="9" w:unhideWhenUsed="1" w:qFormat="1"/>
+    <w:lsdException w:name="heading 9" w:semiHidden="1" w:uiPriority="9" w:unhideWhenUsed="1" w:qFormat="1"/>
+    <w:lsdException w:name="index 1" w:semiHidden="1" w:unhideWhenUsed="1"/>
+    <w:lsdException w:name="index 2" w:semiHidden="1" w:unhideWhenUsed="1"/>
+    <w:lsdException w:name="index 3" w:semiHidden="1" w:unhideWhenUsed="1"/>
+    <w:lsdException w:name="index 4" w:semiHidden="1" w:unhideWhenUsed="1"/>
+    <w:lsdException w:name="index 5" w:semiHidden="1" w:unhideWhenUsed="1"/>
+    <w:lsdException w:name="index 6" w:semiHidden="1" w:unhideWhenUsed="1"/>
+    <w:lsdException w:name="index 7" w:semiHidden="1" w:unhideWhenUsed="1"/>
+    <w:lsdException w:name="index 8" w:semiHidden="1" w:unhideWhenUsed="1"/>
+    <w:lsdException w:name="index 9" w:semiHidden="1" w:unhideWhenUsed="1"/>
+    <w:lsdException w:name="toc 1" w:semiHidden="1" w:uiPriority="39" w:unhideWhenUsed="1"/>
+    <w:lsdException w:name="toc 2" w:semiHidden="1" w:uiPriority="39" w:unhideWhenUsed="1"/>
+    <w:lsdException w:name="toc 3" w:semiHidden="1" w:uiPriority="39" w:unhideWhenUsed="1"/>
+    <w:lsdException w:name="toc 4" w:semiHidden="1" w:uiPriority="39" w:unhideWhenUsed="1"/>
+    <w:lsdException w:name="toc 5" w:semiHidden="1" w:uiPriority="39" w:unhideWhenUsed="1"/>
+    <w:lsdException w:name="toc 6" w:semiHidden="1" w:uiPriority="39" w:unhideWhenUsed="1"/>
+    <w:lsdException w:name="toc 7" w:semiHidden="1" w:uiPriority="39" w:unhideWhenUsed="1"/>
+    <w:lsdException w:name="toc 8" w:semiHidden="1" w:uiPriority="39" w:unhideWhenUsed="1"/>
+    <w:lsdException w:name="toc 9" w:semiHidden="1" w:uiPriority="39" w:unhideWhenUsed="1"/>
+    <w:lsdException w:name="Normal Indent" w:semiHidden="1" w:unhideWhenUsed="1"/>
+    <w:lsdException w:name="footnote text" w:semiHidden="1" w:unhideWhenUsed="1"/>
+    <w:lsdException w:name="annotation text" w:semiHidden="1" w:unhideWhenUsed="1"/>
+    <w:lsdException w:name="header" w:semiHidden="1" w:unhideWhenUsed="1"/>
+    <w:lsdException w:name="footer" w:semiHidden="1" w:unhideWhenUsed="1"/>
+    <w:lsdException w:name="index heading" w:semiHidden="1" w:unhideWhenUsed="1"/>
+    <w:lsdException w:name="caption" w:semiHidden="1" w:uiPriority="35" w:unhideWhenUsed="1" w:qFormat="1"/>
+    <w:lsdException w:name="table of figures" w:semiHidden="1" w:unhideWhenUsed="1"/>
+    <w:lsdException w:name="envelope address" w:semiHidden="1" w:unhideWhenUsed="1"/>
+    <w:lsdException w:name="envelope return" w:semiHidden="1" w:unhideWhenUsed="1"/>
+    <w:lsdException w:name="footnote reference" w:semiHidden="1" w:unhideWhenUsed="1"/>
+    <w:lsdException w:name="annotation reference" w:semiHidden="1" w:unhideWhenUsed="1"/>
+    <w:lsdException w:name="line number" w:semiHidden="1" w:unhideWhenUsed="1"/>
+    <w:lsdException w:name="page number" w:semiHidden="1" w:unhideWhenUsed="1"/>
+    <w:lsdException w:name="endnote reference" w:semiHidden="1" w:unhideWhenUsed="1"/>
+    <w:lsdException w:name="endnote text" w:semiHidden="1" w:unhideWhenUsed="1"/>
+    <w:lsdException w:name="table of authorities" w:semiHidden="1" w:unhideWhenUsed="1"/>
+    <w:lsdException w:name="macro" w:semiHidden="1" w:unhideWhenUsed="1"/>
+    <w:lsdException w:name="toa heading" w:semiHidden="1" w:unhideWhenUsed="1"/>
+    <w:lsdException w:name="List" w:semiHidden="1" w:unhideWhenUsed="1"/>
+    <w:lsdException w:name="List Bullet" w:semiHidden="1" w:unhideWhenUsed="1"/>
+    <w:lsdException w:name="List Number" w:semiHidden="1" w:unhideWhenUsed="1"/>
+    <w:lsdException w:name="List 2" w:semiHidden="1" w:unhideWhenUsed="1"/>
+    <w:lsdException w:name="List 3" w:semiHidden="1" w:unhideWhenUsed="1"/>
+    <w:lsdException w:name="List 4" w:semiHidden="1" w:unhideWhenUsed="1"/>
+    <w:lsdException w:name="List 5" w:semiHidden="1" w:unhideWhenUsed="1"/>
+    <w:lsdException w:name="List Bullet 2" w:semiHidden="1" w:unhideWhenUsed="1"/>
+    <w:lsdException w:name="List Bullet 3" w:semiHidden="1" w:unhideWhenUsed="1"/>
+    <w:lsdException w:name="List Bullet 4" w:semiHidden="1" w:unhideWhenUsed="1"/>
+    <w:lsdException w:name="List Bullet 5" w:semiHidden="1" w:unhideWhenUsed="1"/>
+    <w:lsdException w:name="List Number 2" w:semiHidden="1" w:unhideWhenUsed="1"/>
+    <w:lsdException w:name="List Number 3" w:semiHidden="1" w:unhideWhenUsed="1"/>
+    <w:lsdException w:name="List Number 4" w:semiHidden="1" w:unhideWhenUsed="1"/>
+    <w:lsdException w:name="List Number 5" w:semiHidden="1" w:unhideWhenUsed="1"/>
+    <w:lsdException w:name="Title" w:uiPriority="10" w:qFormat="1"/>
+    <w:lsdException w:name="Closing" w:semiHidden="1" w:unhideWhenUsed="1"/>
+    <w:lsdException w:name="Signature" w:semiHidden="1" w:unhideWhenUsed="1"/>
+    <w:lsdException w:name="Default Paragraph Font" w:semiHidden="1" w:uiPriority="1" w:unhideWhenUsed="1"/>
+    <w:lsdException w:name="Body Text" w:semiHidden="1" w:unhideWhenUsed="1"/>
+    <w:lsdException w:name="Body Text Indent" w:semiHidden="1" w:unhideWhenUsed="1"/>
+    <w:lsdException w:name="List Continue" w:semiHidden="1" w:unhideWhenUsed="1"/>
+    <w:lsdException w:name="List Continue 2" w:semiHidden="1" w:unhideWhenUsed="1"/>
+    <w:lsdException w:name="List Continue 3" w:semiHidden="1" w:unhideWhenUsed="1"/>
+    <w:lsdException w:name="List Continue 4" w:semiHidden="1" w:unhideWhenUsed="1"/>
+    <w:lsdException w:name="List Continue 5" w:semiHidden="1" w:unhideWhenUsed="1"/>
+    <w:lsdException w:name="Message Header" w:semiHidden="1" w:unhideWhenUsed="1"/>
+    <w:lsdException w:name="Subtitle" w:uiPriority="11" w:qFormat="1"/>
+    <w:lsdException w:name="Salutation" w:semiHidden="1" w:unhideWhenUsed="1"/>
+    <w:lsdException w:name="Date" w:semiHidden="1" w:unhideWhenUsed="1"/>
+    <w:lsdException w:name="Body Text First Indent" w:semiHidden="1" w:unhideWhenUsed="1"/>
+    <w:lsdException w:name="Body Text First Indent 2" w:semiHidden="1" w:unhideWhenUsed="1"/>
+    <w:lsdException w:name="Note Heading" w:semiHidden="1" w:unhideWhenUsed="1"/>
+    <w:lsdException w:name="Body Text 2" w:semiHidden="1" w:unhideWhenUsed="1"/>
+    <w:lsdException w:name="Body Text 3" w:semiHidden="1" w:unhideWhenUsed="1"/>
+    <w:lsdException w:name="Body Text Indent 2" w:semiHidden="1" w:unhideWhenUsed="1"/>
+    <w:lsdException w:name="Body Text Indent 3" w:semiHidden="1" w:unhideWhenUsed="1"/>
+    <w:lsdException w:name="Block Text" w:semiHidden="1" w:unhideWhenUsed="1"/>
+    <w:lsdException w:name="Hyperlink" w:semiHidden="1" w:unhideWhenUsed="1"/>
+    <w:lsdException w:name="FollowedHyperlink" w:semiHidden="1" w:unhideWhenUsed="1"/>
+    <w:lsdException w:name="Strong" w:uiPriority="22" w:qFormat="1"/>
+    <w:lsdException w:name="Emphasis" w:uiPriority="20" w:qFormat="1"/>
+    <w:lsdException w:name="Document Map" w:semiHidden="1" w:unhideWhenUsed="1"/>
+    <w:lsdException w:name="Plain Text" w:semiHidden="1" w:unhideWhenUsed="1"/>
+    <w:lsdException w:name="E-mail Signature" w:semiHidden="1" w:unhideWhenUsed="1"/>
+    <w:lsdException w:name="HTML Top of Form" w:semiHidden="1" w:unhideWhenUsed="1"/>
+    <w:lsdException w:name="HTML Bottom of Form" w:semiHidden="1" w:unhideWhenUsed="1"/>
+    <w:lsdException w:name="Normal (Web)" w:semiHidden="1" w:unhideWhenUsed="1"/>
+    <w:lsdException w:name="HTML Acronym" w:semiHidden="1" w:unhideWhenUsed="1"/>
+    <w:lsdException w:name="HTML Address" w:semiHidden="1" w:unhideWhenUsed="1"/>
+    <w:lsdException w:name="HTML Cite" w:semiHidden="1" w:unhideWhenUsed="1"/>
+    <w:lsdException w:name="HTML Code" w:semiHidden="1" w:unhideWhenUsed="1"/>
+    <w:lsdException w:name="HTML Definition" w:semiHidden="1" w:unhideWhenUsed="1"/>
+    <w:lsdException w:name="HTML Keyboard" w:semiHidden="1" w:unhideWhenUsed="1"/>
+    <w:lsdException w:name="HTML Preformatted" w:semiHidden="1" w:unhideWhenUsed="1"/>
+    <w:lsdException w:name="HTML Sample" w:semiHidden="1" w:unhideWhenUsed="1"/>
+    <w:lsdException w:name="HTML Typewriter" w:semiHidden="1" w:unhideWhenUsed="1"/>
+    <w:lsdException w:name="HTML Variable" w:semiHidden="1" w:unhideWhenUsed="1"/>
+    <w:lsdException w:name="Normal Table" w:semiHidden="1" w:unhideWhenUsed="1"/>
+    <w:lsdException w:name="annotation subject" w:semiHidden="1" w:unhideWhenUsed="1"/>
+    <w:lsdException w:name="No List" w:semiHidden="1" w:unhideWhenUsed="1"/>
+    <w:lsdException w:name="Outline List 1" w:semiHidden="1" w:unhideWhenUsed="1"/>
+    <w:lsdException w:name="Outline List 2" w:semiHidden="1" w:unhideWhenUsed="1"/>
+    <w:lsdException w:name="Outline List 3" w:semiHidden="1" w:unhideWhenUsed="1"/>
+    <w:lsdException w:name="Table Simple 1" w:semiHidden="1" w:unhideWhenUsed="1"/>
+    <w:lsdException w:name="Table Simple 2" w:semiHidden="1" w:unhideWhenUsed="1"/>
+    <w:lsdException w:name="Table Simple 3" w:semiHidden="1" w:unhideWhenUsed="1"/>
+    <w:lsdException w:name="Table Classic 1" w:semiHidden="1" w:unhideWhenUsed="1"/>
+    <w:lsdException w:name="Table Classic 2" w:semiHidden="1" w:unhideWhenUsed="1"/>
+    <w:lsdException w:name="Table Classic 3" w:semiHidden="1" w:unhideWhenUsed="1"/>
+    <w:lsdException w:name="Table Classic 4" w:semiHidden="1" w:unhideWhenUsed="1"/>
+    <w:lsdException w:name="Table Colorful 1" w:semiHidden="1" w:unhideWhenUsed="1"/>
+    <w:lsdException w:name="Table Colorful 2" w:semiHidden="1" w:unhideWhenUsed="1"/>
+    <w:lsdException w:name="Table Colorful 3" w:semiHidden="1" w:unhideWhenUsed="1"/>
+    <w:lsdException w:name="Table Columns 1" w:semiHidden="1" w:unhideWhenUsed="1"/>
+    <w:lsdException w:name="Table Columns 2" w:semiHidden="1" w:unhideWhenUsed="1"/>
+    <w:lsdException w:name="Table Columns 3" w:semiHidden="1" w:unhideWhenUsed="1"/>
+    <w:lsdException w:name="Table Columns 4" w:semiHidden="1" w:unhideWhenUsed="1"/>
+    <w:lsdException w:name="Table Columns 5" w:semiHidden="1" w:unhideWhenUsed="1"/>
+    <w:lsdException w:name="Table Grid 1" w:semiHidden="1" w:unhideWhenUsed="1"/>
+    <w:lsdException w:name="Table Grid 2" w:semiHidden="1" w:unhideWhenUsed="1"/>
+    <w:lsdException w:name="Table Grid 3" w:semiHidden="1" w:unhideWhenUsed="1"/>
+    <w:lsdException w:name="Table Grid 4" w:semiHidden="1" w:unhideWhenUsed="1"/>
+    <w:lsdException w:name="Table Grid 5" w:semiHidden="1" w:unhideWhenUsed="1"/>
+    <w:lsdException w:name="Table Grid 6" w:semiHidden="1" w:unhideWhenUsed="1"/>
+    <w:lsdException w:name="Table Grid 7" w:semiHidden="1" w:unhideWhenUsed="1"/>
+    <w:lsdException w:name="Table Grid 8" w:semiHidden="1" w:unhideWhenUsed="1"/>
+    <w:lsdException w:name="Table List 1" w:semiHidden="1" w:unhideWhenUsed="1"/>
+    <w:lsdException w:name="Table List 2" w:semiHidden="1" w:unhideWhenUsed="1"/>
+    <w:lsdException w:name="Table List 3" w:semiHidden="1" w:unhideWhenUsed="1"/>
+    <w:lsdException w:name="Table List 4" w:semiHidden="1" w:unhideWhenUsed="1"/>
+    <w:lsdException w:name="Table List 5" w:semiHidden="1" w:unhideWhenUsed="1"/>
+    <w:lsdException w:name="Table List 6" w:semiHidden="1" w:unhideWhenUsed="1"/>
+    <w:lsdException w:name="Table List 7" w:semiHidden="1" w:unhideWhenUsed="1"/>
+    <w:lsdException w:name="Table List 8" w:semiHidden="1" w:unhideWhenUsed="1"/>
+    <w:lsdException w:name="Table 3D effects 1" w:semiHidden="1" w:unhideWhenUsed="1"/>
+    <w:lsdException w:name="Table 3D effects 2" w:semiHidden="1" w:unhideWhenUsed="1"/>
+    <w:lsdException w:name="Table 3D effects 3" w:semiHidden="1" w:unhideWhenUsed="1"/>
+    <w:lsdException w:name="Table Contemporary" w:semiHidden="1" w:unhideWhenUsed="1"/>
+    <w:lsdException w:name="Table Elegant" w:semiHidden="1" w:unhideWhenUsed="1"/>
+    <w:lsdException w:name="Table Professional" w:semiHidden="1" w:unhideWhenUsed="1"/>
+    <w:lsdException w:name="Table Subtle 1" w:semiHidden="1" w:unhideWhenUsed="1"/>
+    <w:lsdException w:name="Table Subtle 2" w:semiHidden="1" w:unhideWhenUsed="1"/>
+    <w:lsdException w:name="Table Web 1" w:semiHidden="1" w:unhideWhenUsed="1"/>
+    <w:lsdException w:name="Table Web 2" w:semiHidden="1" w:unhideWhenUsed="1"/>
+    <w:lsdException w:name="Table Web 3" w:semiHidden="1" w:unhideWhenUsed="1"/>
+    <w:lsdException w:name="Balloon Text" w:semiHidden="1" w:unhideWhenUsed="1"/>
+    <w:lsdException w:name="Table Grid" w:uiPriority="39"/>
+    <w:lsdException w:name="Table Theme" w:semiHidden="1" w:unhideWhenUsed="1"/>
+    <w:lsdException w:name="Placeholder Text" w:semiHidden="1"/>
+    <w:lsdException w:name="No Spacing" w:uiPriority="1" w:qFormat="1"/>
+    <w:lsdException w:name="Light Shading" w:uiPriority="60"/>
+    <w:lsdException w:name="Light List" w:uiPriority="61"/>
+    <w:lsdException w:name="Light Grid" w:uiPriority="62"/>
+    <w:lsdException w:name="Medium Shading 1" w:uiPriority="63"/>
+    <w:lsdException w:name="Medium Shading 2" w:uiPriority="64"/>
+    <w:lsdException w:name="Medium List 1" w:uiPriority="65"/>
+    <w:lsdException w:name="Medium List 2" w:uiPriority="66"/>
+    <w:lsdException w:name="Medium Grid 1" w:uiPriority="67"/>
+    <w:lsdException w:name="Medium Grid 2" w:uiPriority="68"/>
+    <w:lsdException w:name="Medium Grid 3" w:uiPriority="69"/>
+    <w:lsdException w:name="Dark List" w:uiPriority="70"/>
+    <w:lsdException w:name="Colorful Shading" w:uiPriority="71"/>
+    <w:lsdException w:name="Colorful List" w:uiPriority="72"/>
+    <w:lsdException w:name="Colorful Grid" w:uiPriority="73"/>
+    <w:lsdException w:name="Light Shading Accent 1" w:uiPriority="60"/>
+    <w:lsdException w:name="Light List Accent 1" w:uiPriority="61"/>
+    <w:lsdException w:name="Light Grid Accent 1" w:uiPriority="62"/>
+    <w:lsdException w:name="Medium Shading 1 Accent 1" w:uiPriority="63"/>
+    <w:lsdException w:name="Medium Shading 2 Accent 1" w:uiPriority="64"/>
+    <w:lsdException w:name="Medium List 1 Accent 1" w:uiPriority="65"/>
+    <w:lsdException w:name="Revision" w:semiHidden="1"/>
+    <w:lsdException w:name="List Paragraph" w:uiPriority="34" w:qFormat="1"/>
+    <w:lsdException w:name="Quote" w:uiPriority="29" w:qFormat="1"/>
+    <w:lsdException w:name="Intense Quote" w:uiPriority="30" w:qFormat="1"/>
+    <w:lsdException w:name="Medium List 2 Accent 1" w:uiPriority="66"/>
+    <w:lsdException w:name="Medium Grid 1 Accent 1" w:uiPriority="67"/>
+    <w:lsdException w:name="Medium Grid 2 Accent 1" w:uiPriority="68"/>
+    <w:lsdException w:name="Medium Grid 3 Accent 1" w:uiPriority="69"/>
+    <w:lsdException w:name="Dark List Accent 1" w:uiPriority="70"/>
+    <w:lsdException w:name="Colorful Shading Accent 1" w:uiPriority="71"/>
+    <w:lsdException w:name="Colorful List Accent 1" w:uiPriority="72"/>
+    <w:lsdException w:name="Colorful Grid Accent 1" w:uiPriority="73"/>
+    <w:lsdException w:name="Light Shading Accent 2" w:uiPriority="60"/>
+    <w:lsdException w:name="Light List Accent 2" w:uiPriority="61"/>
+    <w:lsdException w:name="Light Grid Accent 2" w:uiPriority="62"/>
+    <w:lsdException w:name="Medium Shading 1 Accent 2" w:uiPriority="63"/>
+    <w:lsdException w:name="Medium Shading 2 Accent 2" w:uiPriority="64"/>
+    <w:lsdException w:name="Medium List 1 Accent 2" w:uiPriority="65"/>
+    <w:lsdException w:name="Medium List 2 Accent 2" w:uiPriority="66"/>
+    <w:lsdException w:name="Medium Grid 1 Accent 2" w:uiPriority="67"/>
+    <w:lsdException w:name="Medium Grid 2 Accent 2" w:uiPriority="68"/>
+    <w:lsdException w:name="Medium Grid 3 Accent 2" w:uiPriority="69"/>
+    <w:lsdException w:name="Dark List Accent 2" w:uiPriority="70"/>
+    <w:lsdException w:name="Colorful Shading Accent 2" w:uiPriority="71"/>
+    <w:lsdException w:name="Colorful List Accent 2" w:uiPriority="72"/>
+    <w:lsdException w:name="Colorful Grid Accent 2" w:uiPriority="73"/>
+    <w:lsdException w:name="Light Shading Accent 3" w:uiPriority="60"/>
+    <w:lsdException w:name="Light List Accent 3" w:uiPriority="61"/>
+    <w:lsdException w:name="Light Grid Accent 3" w:uiPriority="62"/>
+    <w:lsdException w:name="Medium Shading 1 Accent 3" w:uiPriority="63"/>
+    <w:lsdException w:name="Medium Shading 2 Accent 3" w:uiPriority="64"/>
+    <w:lsdException w:name="Medium List 1 Accent 3" w:uiPriority="65"/>
+    <w:lsdException w:name="Medium List 2 Accent 3" w:uiPriority="66"/>
+    <w:lsdException w:name="Medium Grid 1 Accent 3" w:uiPriority="67"/>
+    <w:lsdException w:name="Medium Grid 2 Accent 3" w:uiPriority="68"/>
+    <w:lsdException w:name="Medium Grid 3 Accent 3" w:uiPriority="69"/>
+    <w:lsdException w:name="Dark List Accent 3" w:uiPriority="70"/>
+    <w:lsdException w:name="Colorful Shading Accent 3" w:uiPriority="71"/>
+    <w:lsdException w:name="Colorful List Accent 3" w:uiPriority="72"/>
+    <w:lsdException w:name="Colorful Grid Accent 3" w:uiPriority="73"/>
+    <w:lsdException w:name="Light Shading Accent 4" w:uiPriority="60"/>
+    <w:lsdException w:name="Light List Accent 4" w:uiPriority="61"/>
+    <w:lsdException w:name="Light Grid Accent 4" w:uiPriority="62"/>
+    <w:lsdException w:name="Medium Shading 1 Accent 4" w:uiPriority="63"/>
+    <w:lsdException w:name="Medium Shading 2 Accent 4" w:uiPriority="64"/>
+    <w:lsdException w:name="Medium List 1 Accent 4" w:uiPriority="65"/>
+    <w:lsdException w:name="Medium List 2 Accent 4" w:uiPriority="66"/>
+    <w:lsdException w:name="Medium Grid 1 Accent 4" w:uiPriority="67"/>
+    <w:lsdException w:name="Medium Grid 2 Accent 4" w:uiPriority="68"/>
+    <w:lsdException w:name="Medium Grid 3 Accent 4" w:uiPriority="69"/>
+    <w:lsdException w:name="Dark List Accent 4" w:uiPriority="70"/>
+    <w:lsdException w:name="Colorful Shading Accent 4" w:uiPriority="71"/>
+    <w:lsdException w:name="Colorful List Accent 4" w:uiPriority="72"/>
+    <w:lsdException w:name="Colorful Grid Accent 4" w:uiPriority="73"/>
+    <w:lsdException w:name="Light Shading Accent 5" w:uiPriority="60"/>
+    <w:lsdException w:name="Light List Accent 5" w:uiPriority="61"/>
+    <w:lsdException w:name="Light Grid Accent 5" w:uiPriority="62"/>
+    <w:lsdException w:name="Medium Shading 1 Accent 5" w:uiPriority="63"/>
+    <w:lsdException w:name="Medium Shading 2 Accent 5" w:uiPriority="64"/>
+    <w:lsdException w:name="Medium List 1 Accent 5" w:uiPriority="65"/>
+    <w:lsdException w:name="Medium List 2 Accent 5" w:uiPriority="66"/>
+    <w:lsdException w:name="Medium Grid 1 Accent 5" w:uiPriority="67"/>
+    <w:lsdException w:name="Medium Grid 2 Accent 5" w:uiPriority="68"/>
+    <w:lsdException w:name="Medium Grid 3 Accent 5" w:uiPriority="69"/>
+    <w:lsdException w:name="Dark List Accent 5" w:uiPriority="70"/>
+    <w:lsdException w:name="Colorful Shading Accent 5" w:uiPriority="71"/>
+    <w:lsdException w:name="Colorful List Accent 5" w:uiPriority="72"/>
+    <w:lsdException w:name="Colorful Grid Accent 5" w:uiPriority="73"/>
+    <w:lsdException w:name="Light Shading Accent 6" w:uiPriority="60"/>
+    <w:lsdException w:name="Light List Accent 6" w:uiPriority="61"/>
+    <w:lsdException w:name="Light Grid Accent 6" w:uiPriority="62"/>
+    <w:lsdException w:name="Medium Shading 1 Accent 6" w:uiPriority="63"/>
+    <w:lsdException w:name="Medium Shading 2 Accent 6" w:uiPriority="64"/>
+    <w:lsdException w:name="Medium List 1 Accent 6" w:uiPriority="65"/>
+    <w:lsdException w:name="Medium List 2 Accent 6" w:uiPriority="66"/>
+    <w:lsdException w:name="Medium Grid 1 Accent 6" w:uiPriority="67"/>
+    <w:lsdException w:name="Medium Grid 2 Accent 6" w:uiPriority="68"/>
+    <w:lsdException w:name="Medium Grid 3 Accent 6" w:uiPriority="69"/>
+    <w:lsdException w:name="Dark List Accent 6" w:uiPriority="70"/>
+    <w:lsdException w:name="Colorful Shading Accent 6" w:uiPriority="71"/>
+    <w:lsdException w:name="Colorful List Accent 6" w:uiPriority="72"/>
+    <w:lsdException w:name="Colorful Grid Accent 6" w:uiPriority="73"/>
+    <w:lsdException w:name="Subtle Emphasis" w:uiPriority="19" w:qFormat="1"/>
+    <w:lsdException w:name="Intense Emphasis" w:uiPriority="21" w:qFormat="1"/>
+    <w:lsdException w:name="Subtle Reference" w:uiPriority="31" w:qFormat="1"/>
+    <w:lsdException w:name="Intense Reference" w:uiPriority="32" w:qFormat="1"/>
+    <w:lsdException w:name="Book Title" w:uiPriority="33" w:qFormat="1"/>
+    <w:lsdException w:name="Bibliography" w:semiHidden="1" w:uiPriority="37" w:unhideWhenUsed="1"/>
+    <w:lsdException w:name="TOC Heading" w:semiHidden="1" w:uiPriority="39" w:unhideWhenUsed="1" w:qFormat="1"/>
+    <w:lsdException w:name="Plain Table 1" w:uiPriority="41"/>
+    <w:lsdException w:name="Plain Table 2" w:uiPriority="42"/>
+    <w:lsdException w:name="Plain Table 3" w:uiPriority="43"/>
+    <w:lsdException w:name="Plain Table 4" w:uiPriority="44"/>
+    <w:lsdException w:name="Plain Table 5" w:uiPriority="45"/>
+    <w:lsdException w:name="Grid Table Light" w:uiPriority="40"/>
+    <w:lsdException w:name="Grid Table 1 Light" w:uiPriority="46"/>
+    <w:lsdException w:name="Grid Table 2" w:uiPriority="47"/>
+    <w:lsdException w:name="Grid Table 3" w:uiPriority="48"/>
+    <w:lsdException w:name="Grid Table 4" w:uiPriority="49"/>
+    <w:lsdException w:name="Grid Table 5 Dark" w:uiPriority="50"/>
+    <w:lsdException w:name="Grid Table 6 Colorful" w:uiPriority="51"/>
+    <w:lsdException w:name="Grid Table 7 Colorful" w:uiPriority="52"/>
+    <w:lsdException w:name="Grid Table 1 Light Accent 1" w:uiPriority="46"/>
+    <w:lsdException w:name="Grid Table 2 Accent 1" w:uiPriority="47"/>
+    <w:lsdException w:name="Grid Table 3 Accent 1" w:uiPriority="48"/>
+    <w:lsdException w:name="Grid Table 4 Accent 1" w:uiPriority="49"/>
+    <w:lsdException w:name="Grid Table 5 Dark Accent 1" w:uiPriority="50"/>
+    <w:lsdException w:name="Grid Table 6 Colorful Accent 1" w:uiPriority="51"/>
+    <w:lsdException w:name="Grid Table 7 Colorful Accent 1" w:uiPriority="52"/>
+    <w:lsdException w:name="Grid Table 1 Light Accent 2" w:uiPriority="46"/>
+    <w:lsdException w:name="Grid Table 2 Accent 2" w:uiPriority="47"/>
+    <w:lsdException w:name="Grid Table 3 Accent 2" w:uiPriority="48"/>
+    <w:lsdException w:name="Grid Table 4 Accent 2" w:uiPriority="49"/>
+    <w:lsdException w:name="Grid Table 5 Dark Accent 2" w:uiPriority="50"/>
+    <w:lsdException w:name="Grid Table 6 Colorful Accent 2" w:uiPriority="51"/>
+    <w:lsdException w:name="Grid Table 7 Colorful Accent 2" w:uiPriority="52"/>
+    <w:lsdException w:name="Grid Table 1 Light Accent 3" w:uiPriority="46"/>
+    <w:lsdException w:name="Grid Table 2 Accent 3" w:uiPriority="47"/>
+    <w:lsdException w:name="Grid Table 3 Accent 3" w:uiPriority="48"/>
+    <w:lsdException w:name="Grid Table 4 Accent 3" w:uiPriority="49"/>
+    <w:lsdException w:name="Grid Table 5 Dark Accent 3" w:uiPriority="50"/>
+    <w:lsdException w:name="Grid Table 6 Colorful Accent 3" w:uiPriority="51"/>
+    <w:lsdException w:name="Grid Table 7 Colorful Accent 3" w:uiPriority="52"/>
+    <w:lsdException w:name="Grid Table 1 Light Accent 4" w:uiPriority="46"/>
+    <w:lsdException w:name="Grid Table 2 Accent 4" w:uiPriority="47"/>
+    <w:lsdException w:name="Grid Table 3 Accent 4" w:uiPriority="48"/>
+    <w:lsdException w:name="Grid Table 4 Accent 4" w:uiPriority="49"/>
+    <w:lsdException w:name="Grid Table 5 Dark Accent 4" w:uiPriority="50"/>
+    <w:lsdException w:name="Grid Table 6 Colorful Accent 4" w:uiPriority="51"/>
+    <w:lsdException w:name="Grid Table 7 Colorful Accent 4" w:uiPriority="52"/>
+    <w:lsdException w:name="Grid Table 1 Light Accent 5" w:uiPriority="46"/>
+    <w:lsdException w:name="Grid Table 2 Accent 5" w:uiPriority="47"/>
+    <w:lsdException w:name="Grid Table 3 Accent 5" w:uiPriority="48"/>
+    <w:lsdException w:name="Grid Table 4 Accent 5" w:uiPriority="49"/>
+    <w:lsdException w:name="Grid Table 5 Dark Accent 5" w:uiPriority="50"/>
+    <w:lsdException w:name="Grid Table 6 Colorful Accent 5" w:uiPriority="51"/>
+    <w:lsdException w:name="Grid Table 7 Colorful Accent 5" w:uiPriority="52"/>
+    <w:lsdException w:name="Grid Table 1 Light Accent 6" w:uiPriority="46"/>
+    <w:lsdException w:name="Grid Table 2 Accent 6" w:uiPriority="47"/>
+    <w:lsdException w:name="Grid Table 3 Accent 6" w:uiPriority="48"/>
+    <w:lsdException w:name="Grid Table 4 Accent 6" w:uiPriority="49"/>
+    <w:lsdException w:name="Grid Table 5 Dark Accent 6" w:uiPriority="50"/>
+    <w:lsdException w:name="Grid Table 6 Colorful Accent 6" w:uiPriority="51"/>
+    <w:lsdException w:name="Grid Table 7 Colorful Accent 6" w:uiPriority="52"/>
+    <w:lsdException w:name="List Table 1 Light" w:uiPriority="46"/>
+    <w:lsdException w:name="List Table 2" w:uiPriority="47"/>
+    <w:lsdException w:name="List Table 3" w:uiPriority="48"/>
+    <w:lsdException w:name="List Table 4" w:uiPriority="49"/>
+    <w:lsdException w:name="List Table 5 Dark" w:uiPriority="50"/>
+    <w:lsdException w:name="List Table 6 Colorful" w:uiPriority="51"/>
+    <w:lsdException w:name="List Table 7 Colorful" w:uiPriority="52"/>
+    <w:lsdException w:name="List Table 1 Light Accent 1" w:uiPriority="46"/>
+    <w:lsdException w:name="List Table 2 Accent 1" w:uiPriority="47"/>
+    <w:lsdException w:name="List Table 3 Accent 1" w:uiPriority="48"/>
+    <w:lsdException w:name="List Table 4 Accent 1" w:uiPriority="49"/>
+    <w:lsdException w:name="List Table 5 Dark Accent 1" w:uiPriority="50"/>
+    <w:lsdException w:name="List Table 6 Colorful Accent 1" w:uiPriority="51"/>
+    <w:lsdException w:name="List Table 7 Colorful Accent 1" w:uiPriority="52"/>
+    <w:lsdException w:name="List Table 1 Light Accent 2" w:uiPriority="46"/>
+    <w:lsdException w:name="List Table 2 Accent 2" w:uiPriority="47"/>
+    <w:lsdException w:name="List Table 3 Accent 2" w:uiPriority="48"/>
+    <w:lsdException w:name="List Table 4 Accent 2" w:uiPriority="49"/>
+    <w:lsdException w:name="List Table 5 Dark Accent 2" w:uiPriority="50"/>
+    <w:lsdException w:name="List Table 6 Colorful Accent 2" w:uiPriority="51"/>
+    <w:lsdException w:name="List Table 7 Colorful Accent 2" w:uiPriority="52"/>
+    <w:lsdException w:name="List Table 1 Light Accent 3" w:uiPriority="46"/>
+    <w:lsdException w:name="List Table 2 Accent 3" w:uiPriority="47"/>
+    <w:lsdException w:name="List Table 3 Accent 3" w:uiPriority="48"/>
+    <w:lsdException w:name="List Table 4 Accent 3" w:uiPriority="49"/>
+    <w:lsdException w:name="List Table 5 Dark Accent 3" w:uiPriority="50"/>
+    <w:lsdException w:name="List Table 6 Colorful Accent 3" w:uiPriority="51"/>
+    <w:lsdException w:name="List Table 7 Colorful Accent 3" w:uiPriority="52"/>
+    <w:lsdException w:name="List Table 1 Light Accent 4" w:uiPriority="46"/>
+    <w:lsdException w:name="List Table 2 Accent 4" w:uiPriority="47"/>
+    <w:lsdException w:name="List Table 3 Accent 4" w:uiPriority="48"/>
+    <w:lsdException w:name="List Table 4 Accent 4" w:uiPriority="49"/>
+    <w:lsdException w:name="List Table 5 Dark Accent 4" w:uiPriority="50"/>
+    <w:lsdException w:name="List Table 6 Colorful Accent 4" w:uiPriority="51"/>
+    <w:lsdException w:name="List Table 7 Colorful Accent 4" w:uiPriority="52"/>
+    <w:lsdException w:name="List Table 1 Light Accent 5" w:uiPriority="46"/>
+    <w:lsdException w:name="List Table 2 Accent 5" w:uiPriority="47"/>
+    <w:lsdException w:name="List Table 3 Accent 5" w:uiPriority="48"/>
+    <w:lsdException w:name="List Table 4 Accent 5" w:uiPriority="49"/>
+    <w:lsdException w:name="List Table 5 Dark Accent 5" w:uiPriority="50"/>
+    <w:lsdException w:name="List Table 6 Colorful Accent 5" w:uiPriority="51"/>
+    <w:lsdException w:name="List Table 7 Colorful Accent 5" w:uiPriority="52"/>
+    <w:lsdException w:name="List Table 1 Light Accent 6" w:uiPriority="46"/>
+    <w:lsdException w:name="List Table 2 Accent 6" w:uiPriority="47"/>
+    <w:lsdException w:name="List Table 3 Accent 6" w:uiPriority="48"/>
+    <w:lsdException w:name="List Table 4 Accent 6" w:uiPriority="49"/>
+    <w:lsdException w:name="List Table 5 Dark Accent 6" w:uiPriority="50"/>
+    <w:lsdException w:name="List Table 6 Colorful Accent 6" w:uiPriority="51"/>
+    <w:lsdException w:name="List Table 7 Colorful Accent 6" w:uiPriority="52"/>
+    <w:lsdException w:name="Mention" w:semiHidden="1" w:unhideWhenUsed="1"/>
+    <w:lsdException w:name="Smart Hyperlink" w:semiHidden="1" w:unhideWhenUsed="1"/>
+    <w:lsdException w:name="Hashtag" w:semiHidden="1" w:unhideWhenUsed="1"/>
+    <w:lsdException w:name="Unresolved Mention" w:semiHidden="1" w:unhideWhenUsed="1"/>
+    <w:lsdException w:name="Smart Link" w:semiHidden="1" w:unhideWhenUsed="1"/>
+  </w:latentStyles>
+  <w:style w:type="paragraph" w:default="1" w:styleId="Normal">
+    <w:name w:val="Normal"/>
+    <w:qFormat/>
   </w:style>
   <w:style w:type="paragraph" w:styleId="Heading1">
     <w:name w:val="heading 1"/>
     <w:basedOn w:val="Normal"/>
     <w:next w:val="Normal"/>
+    <w:uiPriority w:val="9"/>
+    <w:qFormat/>
     <w:pPr>
-      <w:keepNext w:val="1"/>
-      <w:keepLines w:val="1"/>
-      <w:spacing w:after="240" w:before="480" w:lineRule="auto"/>
+      <w:keepNext/>
+      <w:keepLines/>
+      <w:spacing w:before="480" w:after="240"/>
+      <w:outlineLvl w:val="0"/>
     </w:pPr>
     <w:rPr>
-      <w:b w:val="1"/>
-      <w:i w:val="1"/>
-      <w:color w:val="0860a8"/>
+      <w:b/>
+      <w:i/>
+      <w:color w:val="0860A8"/>
       <w:sz w:val="48"/>
       <w:szCs w:val="48"/>
     </w:rPr>
@@ -1442,15 +1657,19 @@
     <w:name w:val="heading 2"/>
     <w:basedOn w:val="Normal"/>
     <w:next w:val="Normal"/>
+    <w:uiPriority w:val="9"/>
+    <w:unhideWhenUsed/>
+    <w:qFormat/>
     <w:pPr>
-      <w:keepNext w:val="1"/>
-      <w:keepLines w:val="1"/>
-      <w:spacing w:after="220" w:before="360" w:lineRule="auto"/>
+      <w:keepNext/>
+      <w:keepLines/>
+      <w:spacing w:before="360" w:after="220"/>
       <w:ind w:left="1296"/>
+      <w:outlineLvl w:val="1"/>
     </w:pPr>
     <w:rPr>
-      <w:b w:val="1"/>
-      <w:color w:val="0860a8"/>
+      <w:b/>
+      <w:color w:val="0860A8"/>
       <w:sz w:val="36"/>
       <w:szCs w:val="36"/>
     </w:rPr>
@@ -1459,16 +1678,20 @@
     <w:name w:val="heading 3"/>
     <w:basedOn w:val="Normal"/>
     <w:next w:val="Normal"/>
+    <w:uiPriority w:val="9"/>
+    <w:semiHidden/>
+    <w:unhideWhenUsed/>
+    <w:qFormat/>
     <w:pPr>
-      <w:keepNext w:val="1"/>
-      <w:keepLines w:val="1"/>
-      <w:spacing w:after="240" w:before="360" w:line="300" w:lineRule="auto"/>
-      <w:ind w:left="-933.9999999999998" w:firstLine="900"/>
-      <w:jc w:val="left"/>
+      <w:keepNext/>
+      <w:keepLines/>
+      <w:spacing w:before="360" w:after="240" w:line="300" w:lineRule="auto"/>
+      <w:ind w:left="-933" w:firstLine="900"/>
+      <w:outlineLvl w:val="2"/>
     </w:pPr>
     <w:rPr>
-      <w:b w:val="1"/>
-      <w:color w:val="0860a8"/>
+      <w:b/>
+      <w:color w:val="0860A8"/>
       <w:sz w:val="24"/>
       <w:szCs w:val="24"/>
     </w:rPr>
@@ -1477,118 +1700,132 @@
     <w:name w:val="heading 4"/>
     <w:basedOn w:val="Normal"/>
     <w:next w:val="Normal"/>
+    <w:uiPriority w:val="9"/>
+    <w:semiHidden/>
+    <w:unhideWhenUsed/>
+    <w:qFormat/>
     <w:pPr>
-      <w:keepNext w:val="1"/>
-      <w:keepLines w:val="1"/>
-      <w:widowControl w:val="0"/>
+      <w:keepNext/>
+      <w:keepLines/>
       <w:pBdr>
-        <w:top w:space="0" w:sz="0" w:val="nil"/>
-        <w:left w:space="0" w:sz="0" w:val="nil"/>
-        <w:bottom w:space="0" w:sz="0" w:val="nil"/>
-        <w:right w:space="0" w:sz="0" w:val="nil"/>
-        <w:between w:space="0" w:sz="0" w:val="nil"/>
+        <w:top w:val="nil"/>
+        <w:left w:val="nil"/>
+        <w:bottom w:val="nil"/>
+        <w:right w:val="nil"/>
+        <w:between w:val="nil"/>
       </w:pBdr>
-      <w:shd w:fill="auto" w:val="clear"/>
-      <w:spacing w:after="120" w:before="300" w:line="260" w:lineRule="auto"/>
-      <w:ind w:left="1300" w:right="0" w:hanging="1300"/>
+      <w:spacing w:before="300" w:line="260" w:lineRule="auto"/>
+      <w:ind w:left="1300" w:hanging="1300"/>
       <w:jc w:val="both"/>
+      <w:outlineLvl w:val="3"/>
     </w:pPr>
     <w:rPr>
-      <w:rFonts w:ascii="Verdana" w:cs="Verdana" w:eastAsia="Verdana" w:hAnsi="Verdana"/>
-      <w:b w:val="1"/>
-      <w:i w:val="0"/>
-      <w:smallCaps w:val="0"/>
-      <w:strike w:val="0"/>
-      <w:color w:val="0860a8"/>
-      <w:sz w:val="22"/>
-      <w:szCs w:val="22"/>
-      <w:u w:val="none"/>
-      <w:shd w:fill="auto" w:val="clear"/>
-      <w:vertAlign w:val="baseline"/>
+      <w:b/>
+      <w:color w:val="0860A8"/>
     </w:rPr>
   </w:style>
   <w:style w:type="paragraph" w:styleId="Heading5">
     <w:name w:val="heading 5"/>
     <w:basedOn w:val="Normal"/>
     <w:next w:val="Normal"/>
+    <w:uiPriority w:val="9"/>
+    <w:semiHidden/>
+    <w:unhideWhenUsed/>
+    <w:qFormat/>
     <w:pPr>
-      <w:keepNext w:val="1"/>
-      <w:keepLines w:val="1"/>
-      <w:widowControl w:val="0"/>
+      <w:keepNext/>
+      <w:keepLines/>
       <w:pBdr>
-        <w:top w:space="0" w:sz="0" w:val="nil"/>
-        <w:left w:space="0" w:sz="0" w:val="nil"/>
-        <w:bottom w:space="0" w:sz="0" w:val="nil"/>
-        <w:right w:space="0" w:sz="0" w:val="nil"/>
-        <w:between w:space="0" w:sz="0" w:val="nil"/>
+        <w:top w:val="nil"/>
+        <w:left w:val="nil"/>
+        <w:bottom w:val="nil"/>
+        <w:right w:val="nil"/>
+        <w:between w:val="nil"/>
       </w:pBdr>
-      <w:shd w:fill="auto" w:val="clear"/>
-      <w:spacing w:after="100" w:before="300" w:line="240" w:lineRule="auto"/>
-      <w:ind w:left="0" w:right="0" w:hanging="1300"/>
+      <w:spacing w:before="300" w:after="100"/>
+      <w:ind w:hanging="1300"/>
       <w:jc w:val="both"/>
+      <w:outlineLvl w:val="4"/>
     </w:pPr>
     <w:rPr>
-      <w:rFonts w:ascii="Verdana" w:cs="Verdana" w:eastAsia="Verdana" w:hAnsi="Verdana"/>
-      <w:b w:val="1"/>
-      <w:i w:val="0"/>
-      <w:smallCaps w:val="0"/>
-      <w:strike w:val="0"/>
-      <w:color w:val="0860a8"/>
+      <w:b/>
+      <w:color w:val="0860A8"/>
       <w:sz w:val="20"/>
       <w:szCs w:val="20"/>
-      <w:u w:val="none"/>
-      <w:shd w:fill="auto" w:val="clear"/>
-      <w:vertAlign w:val="baseline"/>
     </w:rPr>
   </w:style>
   <w:style w:type="paragraph" w:styleId="Heading6">
     <w:name w:val="heading 6"/>
     <w:basedOn w:val="Normal"/>
     <w:next w:val="Normal"/>
+    <w:uiPriority w:val="9"/>
+    <w:semiHidden/>
+    <w:unhideWhenUsed/>
+    <w:qFormat/>
     <w:pPr>
-      <w:keepNext w:val="1"/>
-      <w:keepLines w:val="1"/>
-      <w:widowControl w:val="0"/>
+      <w:keepNext/>
+      <w:keepLines/>
       <w:pBdr>
-        <w:top w:space="0" w:sz="0" w:val="nil"/>
-        <w:left w:space="0" w:sz="0" w:val="nil"/>
-        <w:bottom w:space="0" w:sz="0" w:val="nil"/>
-        <w:right w:space="0" w:sz="0" w:val="nil"/>
-        <w:between w:space="0" w:sz="0" w:val="nil"/>
+        <w:top w:val="nil"/>
+        <w:left w:val="nil"/>
+        <w:bottom w:val="nil"/>
+        <w:right w:val="nil"/>
+        <w:between w:val="nil"/>
       </w:pBdr>
-      <w:shd w:fill="auto" w:val="clear"/>
       <w:tabs>
         <w:tab w:val="left" w:pos="0"/>
       </w:tabs>
-      <w:spacing w:after="120" w:before="300" w:line="360" w:lineRule="auto"/>
-      <w:ind w:left="0" w:right="0" w:firstLine="0"/>
+      <w:spacing w:before="300" w:line="360" w:lineRule="auto"/>
       <w:jc w:val="both"/>
+      <w:outlineLvl w:val="5"/>
     </w:pPr>
     <w:rPr>
-      <w:rFonts w:ascii="Verdana" w:cs="Verdana" w:eastAsia="Verdana" w:hAnsi="Verdana"/>
-      <w:b w:val="1"/>
-      <w:i w:val="0"/>
-      <w:smallCaps w:val="0"/>
-      <w:strike w:val="0"/>
+      <w:b/>
       <w:color w:val="000000"/>
       <w:sz w:val="18"/>
       <w:szCs w:val="18"/>
-      <w:u w:val="none"/>
-      <w:shd w:fill="auto" w:val="clear"/>
-      <w:vertAlign w:val="baseline"/>
     </w:rPr>
+  </w:style>
+  <w:style w:type="character" w:default="1" w:styleId="DefaultParagraphFont">
+    <w:name w:val="Default Paragraph Font"/>
+    <w:uiPriority w:val="1"/>
+    <w:semiHidden/>
+    <w:unhideWhenUsed/>
+  </w:style>
+  <w:style w:type="table" w:default="1" w:styleId="TableNormal">
+    <w:name w:val="Normal Table"/>
+    <w:uiPriority w:val="99"/>
+    <w:semiHidden/>
+    <w:unhideWhenUsed/>
+    <w:tblPr>
+      <w:tblInd w:w="0" w:type="dxa"/>
+      <w:tblCellMar>
+        <w:top w:w="0" w:type="dxa"/>
+        <w:left w:w="108" w:type="dxa"/>
+        <w:bottom w:w="0" w:type="dxa"/>
+        <w:right w:w="108" w:type="dxa"/>
+      </w:tblCellMar>
+    </w:tblPr>
+  </w:style>
+  <w:style w:type="numbering" w:default="1" w:styleId="NoList">
+    <w:name w:val="No List"/>
+    <w:uiPriority w:val="99"/>
+    <w:semiHidden/>
+    <w:unhideWhenUsed/>
   </w:style>
   <w:style w:type="paragraph" w:styleId="Title">
     <w:name w:val="Title"/>
     <w:basedOn w:val="Normal"/>
     <w:next w:val="Normal"/>
+    <w:uiPriority w:val="10"/>
+    <w:qFormat/>
     <w:pPr>
-      <w:keepNext w:val="1"/>
-      <w:keepLines w:val="1"/>
-      <w:spacing w:after="120" w:before="240" w:line="360" w:lineRule="auto"/>
+      <w:keepNext/>
+      <w:keepLines/>
+      <w:spacing w:before="240" w:line="360" w:lineRule="auto"/>
     </w:pPr>
     <w:rPr>
-      <w:b w:val="1"/>
+      <w:b/>
       <w:sz w:val="60"/>
       <w:szCs w:val="60"/>
     </w:rPr>
@@ -1597,40 +1834,86 @@
     <w:name w:val="Subtitle"/>
     <w:basedOn w:val="Normal"/>
     <w:next w:val="Normal"/>
+    <w:uiPriority w:val="11"/>
+    <w:qFormat/>
     <w:pPr>
-      <w:keepNext w:val="1"/>
-      <w:keepLines w:val="1"/>
+      <w:keepNext/>
+      <w:keepLines/>
     </w:pPr>
     <w:rPr>
       <w:sz w:val="28"/>
       <w:szCs w:val="28"/>
     </w:rPr>
   </w:style>
-  <w:style w:type="table" w:styleId="Table1">
+  <w:style w:type="table" w:customStyle="1" w:styleId="a">
     <w:basedOn w:val="TableNormal"/>
     <w:tblPr>
       <w:tblStyleRowBandSize w:val="1"/>
       <w:tblStyleColBandSize w:val="1"/>
       <w:tblCellMar>
-        <w:top w:w="100.0" w:type="dxa"/>
-        <w:left w:w="100.0" w:type="dxa"/>
-        <w:bottom w:w="100.0" w:type="dxa"/>
-        <w:right w:w="100.0" w:type="dxa"/>
+        <w:top w:w="100" w:type="dxa"/>
+        <w:left w:w="100" w:type="dxa"/>
+        <w:bottom w:w="100" w:type="dxa"/>
+        <w:right w:w="100" w:type="dxa"/>
       </w:tblCellMar>
     </w:tblPr>
   </w:style>
-  <w:style w:type="table" w:styleId="Table2">
+  <w:style w:type="table" w:customStyle="1" w:styleId="a0">
     <w:basedOn w:val="TableNormal"/>
     <w:tblPr>
       <w:tblStyleRowBandSize w:val="1"/>
       <w:tblStyleColBandSize w:val="1"/>
       <w:tblCellMar>
-        <w:top w:w="100.0" w:type="dxa"/>
-        <w:left w:w="100.0" w:type="dxa"/>
-        <w:bottom w:w="100.0" w:type="dxa"/>
-        <w:right w:w="100.0" w:type="dxa"/>
+        <w:top w:w="100" w:type="dxa"/>
+        <w:left w:w="100" w:type="dxa"/>
+        <w:bottom w:w="100" w:type="dxa"/>
+        <w:right w:w="100" w:type="dxa"/>
       </w:tblCellMar>
     </w:tblPr>
+  </w:style>
+  <w:style w:type="paragraph" w:styleId="Header">
+    <w:name w:val="header"/>
+    <w:basedOn w:val="Normal"/>
+    <w:link w:val="HeaderChar"/>
+    <w:uiPriority w:val="99"/>
+    <w:unhideWhenUsed/>
+    <w:rsid w:val="0033560C"/>
+    <w:pPr>
+      <w:tabs>
+        <w:tab w:val="center" w:pos="4680"/>
+        <w:tab w:val="right" w:pos="9360"/>
+      </w:tabs>
+      <w:spacing w:after="0"/>
+    </w:pPr>
+  </w:style>
+  <w:style w:type="character" w:customStyle="1" w:styleId="HeaderChar">
+    <w:name w:val="Header Char"/>
+    <w:basedOn w:val="DefaultParagraphFont"/>
+    <w:link w:val="Header"/>
+    <w:uiPriority w:val="99"/>
+    <w:rsid w:val="0033560C"/>
+  </w:style>
+  <w:style w:type="paragraph" w:styleId="Footer">
+    <w:name w:val="footer"/>
+    <w:basedOn w:val="Normal"/>
+    <w:link w:val="FooterChar"/>
+    <w:uiPriority w:val="99"/>
+    <w:unhideWhenUsed/>
+    <w:rsid w:val="0033560C"/>
+    <w:pPr>
+      <w:tabs>
+        <w:tab w:val="center" w:pos="4680"/>
+        <w:tab w:val="right" w:pos="9360"/>
+      </w:tabs>
+      <w:spacing w:after="0"/>
+    </w:pPr>
+  </w:style>
+  <w:style w:type="character" w:customStyle="1" w:styleId="FooterChar">
+    <w:name w:val="Footer Char"/>
+    <w:basedOn w:val="DefaultParagraphFont"/>
+    <w:link w:val="Footer"/>
+    <w:uiPriority w:val="99"/>
+    <w:rsid w:val="0033560C"/>
   </w:style>
 </w:styles>
 </file>
